--- a/documentation/sztt_hazi2_doc.docx
+++ b/documentation/sztt_hazi2_doc.docx
@@ -131,6 +131,187 @@
       <w:pPr>
         <w:pStyle w:val="Heading2"/>
       </w:pPr>
+      <w:r>
+        <w:t>Szerepkörök és használati esetek leírása</w:t>
+      </w:r>
+    </w:p>
+    <w:p>
+      <w:r>
+        <w:t>asdasdasdasd</w:t>
+      </w:r>
+    </w:p>
+    <w:p>
+      <w:pPr>
+        <w:pStyle w:val="Heading2"/>
+      </w:pPr>
+      <w:r>
+        <w:t>Funkcionális és nem funkcionális követelmények</w:t>
+      </w:r>
+    </w:p>
+    <w:p>
+      <w:r>
+        <w:t>asdasdasdasd</w:t>
+      </w:r>
+    </w:p>
+    <w:p>
+      <w:pPr>
+        <w:spacing w:line="259" w:lineRule="auto"/>
+        <w:ind w:left="0"/>
+      </w:pPr>
+      <w:r>
+        <w:br w:type="page"/>
+      </w:r>
+    </w:p>
+    <w:p>
+      <w:pPr>
+        <w:pStyle w:val="Heading1"/>
+      </w:pPr>
+      <w:r>
+        <w:lastRenderedPageBreak/>
+        <w:t>Rendszerterv</w:t>
+      </w:r>
+    </w:p>
+    <w:p>
+      <w:pPr>
+        <w:pStyle w:val="Heading2"/>
+      </w:pPr>
+      <w:r>
+        <w:t>A tervezett alkalmazás szöveges leírása</w:t>
+      </w:r>
+    </w:p>
+    <w:p>
+      <w:r>
+        <w:t>asdasdasd</w:t>
+      </w:r>
+    </w:p>
+    <w:p>
+      <w:pPr>
+        <w:pStyle w:val="Heading2"/>
+      </w:pPr>
+      <w:r>
+        <w:t>Áttekintő osztálydiagram</w:t>
+      </w:r>
+    </w:p>
+    <w:p>
+      <w:r>
+        <w:t>asdasdasd</w:t>
+      </w:r>
+    </w:p>
+    <w:p>
+      <w:pPr>
+        <w:pStyle w:val="Heading2"/>
+      </w:pPr>
+      <w:r>
+        <w:t>Egy tipikus lefutás szekvenciadiagramja</w:t>
+      </w:r>
+    </w:p>
+    <w:p>
+      <w:r>
+        <w:t>asdasdasd</w:t>
+      </w:r>
+    </w:p>
+    <w:p>
+      <w:pPr>
+        <w:pStyle w:val="Heading2"/>
+      </w:pPr>
+      <w:r>
+        <w:t>Aktivitás diagram</w:t>
+      </w:r>
+    </w:p>
+    <w:p>
+      <w:r>
+        <w:t>asdasdasd</w:t>
+      </w:r>
+    </w:p>
+    <w:p>
+      <w:pPr>
+        <w:pStyle w:val="Heading2"/>
+      </w:pPr>
+      <w:r>
+        <w:t>Modulok</w:t>
+      </w:r>
+    </w:p>
+    <w:p>
+      <w:r>
+        <w:t>asdasdasd</w:t>
+      </w:r>
+    </w:p>
+    <w:p>
+      <w:pPr>
+        <w:spacing w:line="259" w:lineRule="auto"/>
+        <w:ind w:left="0"/>
+      </w:pPr>
+      <w:r>
+        <w:br w:type="page"/>
+      </w:r>
+    </w:p>
+    <w:p>
+      <w:pPr>
+        <w:pStyle w:val="Heading1"/>
+      </w:pPr>
+      <w:r>
+        <w:lastRenderedPageBreak/>
+        <w:t>Tesztelés</w:t>
+      </w:r>
+    </w:p>
+    <w:p>
+      <w:pPr>
+        <w:pStyle w:val="Heading2"/>
+      </w:pPr>
+      <w:r>
+        <w:t>Tesztek leírása</w:t>
+      </w:r>
+    </w:p>
+    <w:p>
+      <w:r>
+        <w:t>asdasdasd</w:t>
+      </w:r>
+    </w:p>
+    <w:p>
+      <w:pPr>
+        <w:spacing w:line="259" w:lineRule="auto"/>
+        <w:ind w:left="0"/>
+      </w:pPr>
+      <w:r>
+        <w:br w:type="page"/>
+      </w:r>
+    </w:p>
+    <w:p>
+      <w:pPr>
+        <w:pStyle w:val="Heading1"/>
+      </w:pPr>
+      <w:r>
+        <w:lastRenderedPageBreak/>
+        <w:t>Telepítési útmutató</w:t>
+      </w:r>
+    </w:p>
+    <w:p>
+      <w:r>
+        <w:t>asdasdasd</w:t>
+      </w:r>
+    </w:p>
+    <w:p>
+      <w:pPr>
+        <w:spacing w:line="259" w:lineRule="auto"/>
+        <w:ind w:left="0"/>
+      </w:pPr>
+      <w:r>
+        <w:br w:type="page"/>
+      </w:r>
+    </w:p>
+    <w:p>
+      <w:pPr>
+        <w:pStyle w:val="Heading1"/>
+      </w:pPr>
+      <w:r>
+        <w:lastRenderedPageBreak/>
+        <w:t>Felhasználói dokumentáció</w:t>
+      </w:r>
+    </w:p>
+    <w:p>
+      <w:r>
+        <w:t>asdasdasdasd</w:t>
+      </w:r>
     </w:p>
     <w:sectPr>
       <w:pgSz w:w="11906" w:h="16838"/>
@@ -1058,6 +1239,7 @@
       <w:numPr>
         <w:ilvl w:val="1"/>
       </w:numPr>
+      <w:ind w:left="170"/>
       <w:jc w:val="center"/>
     </w:pPr>
     <w:rPr>

--- a/documentation/sztt_hazi2_doc.docx
+++ b/documentation/sztt_hazi2_doc.docx
@@ -72,16 +72,16 @@
         <w:pStyle w:val="Heading2"/>
       </w:pPr>
       <w:r>
-        <w:t>UML Use-case diagram</w:t>
+        <w:t>Use-case diagram</w:t>
       </w:r>
     </w:p>
     <w:p>
       <w:r>
         <w:drawing>
-          <wp:inline distT="0" distB="0" distL="0" distR="0" wp14:anchorId="6415701F" wp14:editId="226506C4">
-            <wp:extent cx="5753100" cy="4391025"/>
-            <wp:effectExtent l="0" t="0" r="0" b="9525"/>
-            <wp:docPr id="217720304" name="Picture 1"/>
+          <wp:inline distT="0" distB="0" distL="0" distR="0" wp14:anchorId="40A4397D" wp14:editId="0ADCD12C">
+            <wp:extent cx="5760720" cy="4396105"/>
+            <wp:effectExtent l="0" t="0" r="0" b="4445"/>
+            <wp:docPr id="1726167546" name="Picture 1" descr="A diagram of a company&#10;&#10;AI-generated content may be incorrect."/>
             <wp:cNvGraphicFramePr>
               <a:graphicFrameLocks xmlns:a="http://schemas.openxmlformats.org/drawingml/2006/main" noChangeAspect="1"/>
             </wp:cNvGraphicFramePr>
@@ -89,36 +89,23 @@
               <a:graphicData uri="http://schemas.openxmlformats.org/drawingml/2006/picture">
                 <pic:pic xmlns:pic="http://schemas.openxmlformats.org/drawingml/2006/picture">
                   <pic:nvPicPr>
-                    <pic:cNvPr id="0" name="Picture 1"/>
-                    <pic:cNvPicPr>
-                      <a:picLocks noChangeAspect="1" noChangeArrowheads="1"/>
-                    </pic:cNvPicPr>
+                    <pic:cNvPr id="1726167546" name="Picture 1" descr="A diagram of a company&#10;&#10;AI-generated content may be incorrect."/>
+                    <pic:cNvPicPr/>
                   </pic:nvPicPr>
                   <pic:blipFill>
-                    <a:blip r:embed="rId5">
-                      <a:extLst>
-                        <a:ext uri="{28A0092B-C50C-407E-A947-70E740481C1C}">
-                          <a14:useLocalDpi xmlns:a14="http://schemas.microsoft.com/office/drawing/2010/main" val="0"/>
-                        </a:ext>
-                      </a:extLst>
-                    </a:blip>
-                    <a:srcRect/>
+                    <a:blip r:embed="rId5"/>
                     <a:stretch>
                       <a:fillRect/>
                     </a:stretch>
                   </pic:blipFill>
-                  <pic:spPr bwMode="auto">
+                  <pic:spPr>
                     <a:xfrm>
                       <a:off x="0" y="0"/>
-                      <a:ext cx="5753100" cy="4391025"/>
+                      <a:ext cx="5760720" cy="4396105"/>
                     </a:xfrm>
                     <a:prstGeom prst="rect">
                       <a:avLst/>
                     </a:prstGeom>
-                    <a:noFill/>
-                    <a:ln>
-                      <a:noFill/>
-                    </a:ln>
                   </pic:spPr>
                 </pic:pic>
               </a:graphicData>
@@ -136,8 +123,74 @@
       </w:r>
     </w:p>
     <w:p>
-      <w:r>
-        <w:t>asdasdasdasd</w:t>
+      <w:pPr>
+        <w:pStyle w:val="Heading3"/>
+      </w:pPr>
+      <w:r>
+        <w:t>User</w:t>
+      </w:r>
+    </w:p>
+    <w:p>
+      <w:pPr>
+        <w:pStyle w:val="Normal3"/>
+      </w:pPr>
+      <w:r>
+        <w:t xml:space="preserve">A </w:t>
+      </w:r>
+      <w:r>
+        <w:rPr>
+          <w:i/>
+          <w:iCs/>
+        </w:rPr>
+        <w:t>User</w:t>
+      </w:r>
+      <w:r>
+        <w:t xml:space="preserve"> aktor </w:t>
+      </w:r>
+      <w:r>
+        <w:t>a programban be tudja tölteni az adatokat, vagy importálással, ha léteznek szenzoradatok, vagy pedig a program által generáltatva. A betöltött adatokat meg tudja tekinteni, valamint szűrni azokat bizonyos időtartamra. Az adatokból, továbbá, tud statisztikai kimutatásokat generáltatni a programmal: vagy</w:t>
+      </w:r>
+      <w:r>
+        <w:t xml:space="preserve"> napi szintű, vagy pedig az összes betöltött adatpontból készített kimutatást.</w:t>
+      </w:r>
+    </w:p>
+    <w:p>
+      <w:pPr>
+        <w:pStyle w:val="Heading3"/>
+      </w:pPr>
+      <w:r>
+        <w:t>Admin</w:t>
+      </w:r>
+    </w:p>
+    <w:p>
+      <w:pPr>
+        <w:pStyle w:val="Normal3"/>
+      </w:pPr>
+      <w:r>
+        <w:t xml:space="preserve">Az </w:t>
+      </w:r>
+      <w:r>
+        <w:rPr>
+          <w:i/>
+          <w:iCs/>
+        </w:rPr>
+        <w:t>Admin</w:t>
+      </w:r>
+      <w:r>
+        <w:t xml:space="preserve"> aktor </w:t>
+      </w:r>
+      <w:r>
+        <w:t xml:space="preserve">képes a </w:t>
+      </w:r>
+      <w:r>
+        <w:rPr>
+          <w:i/>
+          <w:iCs/>
+        </w:rPr>
+        <w:t>User</w:t>
+      </w:r>
+      <w:r>
+        <w:t xml:space="preserve"> aktor minden cselekvését végrehajtani. Ezeken felül tudja törölni a programba korábban betöltött adatállományt, valamint a program által használt, és a kimutatásoknál megjelenített alapértelmezett mértékegységeket.</w:t>
       </w:r>
     </w:p>
     <w:p>
@@ -145,12 +198,1361 @@
         <w:pStyle w:val="Heading2"/>
       </w:pPr>
       <w:r>
+        <w:lastRenderedPageBreak/>
         <w:t>Funkcionális és nem funkcionális követelmények</w:t>
       </w:r>
     </w:p>
     <w:p>
-      <w:r>
-        <w:t>asdasdasdasd</w:t>
+      <w:pPr>
+        <w:pStyle w:val="Heading3"/>
+      </w:pPr>
+      <w:r>
+        <w:t>Funkcionális követelmények</w:t>
+      </w:r>
+    </w:p>
+    <w:tbl>
+      <w:tblPr>
+        <w:tblStyle w:val="TableGrid"/>
+        <w:tblW w:w="9355" w:type="dxa"/>
+        <w:tblLook w:val="04A0" w:firstRow="1" w:lastRow="0" w:firstColumn="1" w:lastColumn="0" w:noHBand="0" w:noVBand="1"/>
+      </w:tblPr>
+      <w:tblGrid>
+        <w:gridCol w:w="1417"/>
+        <w:gridCol w:w="2835"/>
+        <w:gridCol w:w="2268"/>
+        <w:gridCol w:w="2835"/>
+      </w:tblGrid>
+      <w:tr>
+        <w:trPr>
+          <w:trHeight w:val="567"/>
+        </w:trPr>
+        <w:tc>
+          <w:tcPr>
+            <w:tcW w:w="1417" w:type="dxa"/>
+            <w:vAlign w:val="center"/>
+          </w:tcPr>
+          <w:p>
+            <w:pPr>
+              <w:pStyle w:val="Normal3"/>
+              <w:spacing w:after="0"/>
+              <w:ind w:left="0"/>
+              <w:rPr>
+                <w:b/>
+                <w:bCs/>
+              </w:rPr>
+            </w:pPr>
+            <w:r>
+              <w:rPr>
+                <w:b/>
+                <w:bCs/>
+              </w:rPr>
+              <w:t>Azonosító</w:t>
+            </w:r>
+          </w:p>
+        </w:tc>
+        <w:tc>
+          <w:tcPr>
+            <w:tcW w:w="2835" w:type="dxa"/>
+            <w:vAlign w:val="center"/>
+          </w:tcPr>
+          <w:p>
+            <w:pPr>
+              <w:pStyle w:val="Normal3"/>
+              <w:spacing w:after="0"/>
+              <w:ind w:left="0"/>
+              <w:rPr>
+                <w:b/>
+                <w:bCs/>
+              </w:rPr>
+            </w:pPr>
+            <w:r>
+              <w:rPr>
+                <w:b/>
+                <w:bCs/>
+              </w:rPr>
+              <w:t>Leírás</w:t>
+            </w:r>
+          </w:p>
+        </w:tc>
+        <w:tc>
+          <w:tcPr>
+            <w:tcW w:w="2268" w:type="dxa"/>
+            <w:vAlign w:val="center"/>
+          </w:tcPr>
+          <w:p>
+            <w:pPr>
+              <w:pStyle w:val="Normal3"/>
+              <w:spacing w:after="0"/>
+              <w:ind w:left="0"/>
+              <w:rPr>
+                <w:b/>
+                <w:bCs/>
+              </w:rPr>
+            </w:pPr>
+            <w:r>
+              <w:rPr>
+                <w:b/>
+                <w:bCs/>
+              </w:rPr>
+              <w:t>Use-case</w:t>
+            </w:r>
+          </w:p>
+        </w:tc>
+        <w:tc>
+          <w:tcPr>
+            <w:tcW w:w="2835" w:type="dxa"/>
+            <w:vAlign w:val="center"/>
+          </w:tcPr>
+          <w:p>
+            <w:pPr>
+              <w:pStyle w:val="Normal3"/>
+              <w:spacing w:after="0"/>
+              <w:ind w:left="0"/>
+              <w:rPr>
+                <w:b/>
+                <w:bCs/>
+              </w:rPr>
+            </w:pPr>
+            <w:r>
+              <w:rPr>
+                <w:b/>
+                <w:bCs/>
+              </w:rPr>
+              <w:t>Komment</w:t>
+            </w:r>
+          </w:p>
+        </w:tc>
+      </w:tr>
+      <w:tr>
+        <w:trPr>
+          <w:trHeight w:val="567"/>
+        </w:trPr>
+        <w:tc>
+          <w:tcPr>
+            <w:tcW w:w="1417" w:type="dxa"/>
+            <w:vAlign w:val="center"/>
+          </w:tcPr>
+          <w:p>
+            <w:pPr>
+              <w:pStyle w:val="Normal3"/>
+              <w:spacing w:after="0"/>
+              <w:ind w:left="0"/>
+            </w:pPr>
+            <w:r>
+              <w:t>R00</w:t>
+            </w:r>
+          </w:p>
+        </w:tc>
+        <w:tc>
+          <w:tcPr>
+            <w:tcW w:w="2835" w:type="dxa"/>
+            <w:vAlign w:val="center"/>
+          </w:tcPr>
+          <w:p>
+            <w:pPr>
+              <w:pStyle w:val="Normal3"/>
+              <w:spacing w:after="0"/>
+              <w:ind w:left="0"/>
+            </w:pPr>
+            <w:r>
+              <w:t>Parancssori környezetben meg tud szöveget jeleníteni.</w:t>
+            </w:r>
+          </w:p>
+        </w:tc>
+        <w:tc>
+          <w:tcPr>
+            <w:tcW w:w="2268" w:type="dxa"/>
+            <w:vAlign w:val="center"/>
+          </w:tcPr>
+          <w:p>
+            <w:pPr>
+              <w:pStyle w:val="Normal3"/>
+              <w:spacing w:after="0"/>
+              <w:ind w:left="0"/>
+            </w:pPr>
+          </w:p>
+        </w:tc>
+        <w:tc>
+          <w:tcPr>
+            <w:tcW w:w="2835" w:type="dxa"/>
+            <w:vAlign w:val="center"/>
+          </w:tcPr>
+          <w:p>
+            <w:pPr>
+              <w:pStyle w:val="Normal3"/>
+              <w:spacing w:after="0"/>
+              <w:ind w:left="0"/>
+            </w:pPr>
+            <w:r>
+              <w:t>A program használatához végig szükséges</w:t>
+            </w:r>
+          </w:p>
+        </w:tc>
+      </w:tr>
+      <w:tr>
+        <w:trPr>
+          <w:trHeight w:val="567"/>
+        </w:trPr>
+        <w:tc>
+          <w:tcPr>
+            <w:tcW w:w="1417" w:type="dxa"/>
+            <w:vAlign w:val="center"/>
+          </w:tcPr>
+          <w:p>
+            <w:pPr>
+              <w:pStyle w:val="Normal3"/>
+              <w:spacing w:after="0"/>
+              <w:ind w:left="0"/>
+            </w:pPr>
+            <w:r>
+              <w:t>R01</w:t>
+            </w:r>
+          </w:p>
+        </w:tc>
+        <w:tc>
+          <w:tcPr>
+            <w:tcW w:w="2835" w:type="dxa"/>
+            <w:vAlign w:val="center"/>
+          </w:tcPr>
+          <w:p>
+            <w:pPr>
+              <w:pStyle w:val="Normal3"/>
+              <w:spacing w:after="0"/>
+              <w:ind w:left="0"/>
+            </w:pPr>
+            <w:r>
+              <w:t>Parancssori környezetben tud beolvasni standard inputról szöveget.</w:t>
+            </w:r>
+          </w:p>
+        </w:tc>
+        <w:tc>
+          <w:tcPr>
+            <w:tcW w:w="2268" w:type="dxa"/>
+            <w:vAlign w:val="center"/>
+          </w:tcPr>
+          <w:p>
+            <w:pPr>
+              <w:pStyle w:val="Normal3"/>
+              <w:spacing w:after="0"/>
+              <w:ind w:left="0"/>
+            </w:pPr>
+          </w:p>
+        </w:tc>
+        <w:tc>
+          <w:tcPr>
+            <w:tcW w:w="2835" w:type="dxa"/>
+            <w:vAlign w:val="center"/>
+          </w:tcPr>
+          <w:p>
+            <w:pPr>
+              <w:pStyle w:val="Normal3"/>
+              <w:spacing w:after="0"/>
+              <w:ind w:left="0"/>
+            </w:pPr>
+            <w:r>
+              <w:t>A program használatához végig szükséges</w:t>
+            </w:r>
+          </w:p>
+        </w:tc>
+      </w:tr>
+      <w:tr>
+        <w:trPr>
+          <w:trHeight w:val="567"/>
+        </w:trPr>
+        <w:tc>
+          <w:tcPr>
+            <w:tcW w:w="1417" w:type="dxa"/>
+            <w:vAlign w:val="center"/>
+          </w:tcPr>
+          <w:p>
+            <w:pPr>
+              <w:pStyle w:val="Normal3"/>
+              <w:spacing w:after="0"/>
+              <w:ind w:left="0"/>
+            </w:pPr>
+            <w:r>
+              <w:t>R02</w:t>
+            </w:r>
+          </w:p>
+        </w:tc>
+        <w:tc>
+          <w:tcPr>
+            <w:tcW w:w="2835" w:type="dxa"/>
+            <w:vAlign w:val="center"/>
+          </w:tcPr>
+          <w:p>
+            <w:pPr>
+              <w:pStyle w:val="Normal3"/>
+              <w:spacing w:after="0"/>
+              <w:ind w:left="0"/>
+            </w:pPr>
+            <w:r>
+              <w:t>Tud XML formátumú fájlt megnyitni és olvasni.</w:t>
+            </w:r>
+          </w:p>
+        </w:tc>
+        <w:tc>
+          <w:tcPr>
+            <w:tcW w:w="2268" w:type="dxa"/>
+            <w:vAlign w:val="center"/>
+          </w:tcPr>
+          <w:p>
+            <w:pPr>
+              <w:pStyle w:val="Normal3"/>
+              <w:spacing w:after="0"/>
+              <w:ind w:left="0"/>
+            </w:pPr>
+            <w:r>
+              <w:t>Adatok importálása</w:t>
+            </w:r>
+          </w:p>
+        </w:tc>
+        <w:tc>
+          <w:tcPr>
+            <w:tcW w:w="2835" w:type="dxa"/>
+            <w:vAlign w:val="center"/>
+          </w:tcPr>
+          <w:p>
+            <w:pPr>
+              <w:pStyle w:val="Normal3"/>
+              <w:spacing w:after="0"/>
+              <w:ind w:left="0"/>
+            </w:pPr>
+          </w:p>
+        </w:tc>
+      </w:tr>
+      <w:tr>
+        <w:trPr>
+          <w:trHeight w:val="567"/>
+        </w:trPr>
+        <w:tc>
+          <w:tcPr>
+            <w:tcW w:w="1417" w:type="dxa"/>
+            <w:vAlign w:val="center"/>
+          </w:tcPr>
+          <w:p>
+            <w:pPr>
+              <w:pStyle w:val="Normal3"/>
+              <w:spacing w:after="0"/>
+              <w:ind w:left="0"/>
+            </w:pPr>
+            <w:r>
+              <w:t>R03</w:t>
+            </w:r>
+          </w:p>
+        </w:tc>
+        <w:tc>
+          <w:tcPr>
+            <w:tcW w:w="2835" w:type="dxa"/>
+            <w:vAlign w:val="center"/>
+          </w:tcPr>
+          <w:p>
+            <w:pPr>
+              <w:pStyle w:val="Normal3"/>
+              <w:spacing w:after="0"/>
+              <w:ind w:left="0"/>
+            </w:pPr>
+            <w:r>
+              <w:t xml:space="preserve">Létezik </w:t>
+            </w:r>
+            <w:r>
+              <w:rPr>
+                <w:i/>
+                <w:iCs/>
+              </w:rPr>
+              <w:t>User</w:t>
+            </w:r>
+            <w:r>
+              <w:t xml:space="preserve"> felhasználótípus.</w:t>
+            </w:r>
+          </w:p>
+        </w:tc>
+        <w:tc>
+          <w:tcPr>
+            <w:tcW w:w="2268" w:type="dxa"/>
+            <w:vAlign w:val="center"/>
+          </w:tcPr>
+          <w:p>
+            <w:pPr>
+              <w:pStyle w:val="Normal3"/>
+              <w:spacing w:after="0"/>
+              <w:ind w:left="0"/>
+            </w:pPr>
+          </w:p>
+        </w:tc>
+        <w:tc>
+          <w:tcPr>
+            <w:tcW w:w="2835" w:type="dxa"/>
+            <w:vAlign w:val="center"/>
+          </w:tcPr>
+          <w:p>
+            <w:pPr>
+              <w:pStyle w:val="Normal3"/>
+              <w:spacing w:after="0"/>
+              <w:ind w:left="0"/>
+            </w:pPr>
+            <w:r>
+              <w:t>A program használatához végig szükséges</w:t>
+            </w:r>
+          </w:p>
+        </w:tc>
+      </w:tr>
+      <w:tr>
+        <w:trPr>
+          <w:trHeight w:val="567"/>
+        </w:trPr>
+        <w:tc>
+          <w:tcPr>
+            <w:tcW w:w="1417" w:type="dxa"/>
+            <w:vAlign w:val="center"/>
+          </w:tcPr>
+          <w:p>
+            <w:pPr>
+              <w:pStyle w:val="Normal3"/>
+              <w:spacing w:after="0"/>
+              <w:ind w:left="0"/>
+            </w:pPr>
+            <w:r>
+              <w:t>R04</w:t>
+            </w:r>
+          </w:p>
+        </w:tc>
+        <w:tc>
+          <w:tcPr>
+            <w:tcW w:w="2835" w:type="dxa"/>
+            <w:vAlign w:val="center"/>
+          </w:tcPr>
+          <w:p>
+            <w:pPr>
+              <w:pStyle w:val="Normal3"/>
+              <w:spacing w:after="0"/>
+              <w:ind w:left="0"/>
+            </w:pPr>
+            <w:r>
+              <w:t xml:space="preserve">Létezik </w:t>
+            </w:r>
+            <w:r>
+              <w:rPr>
+                <w:i/>
+                <w:iCs/>
+              </w:rPr>
+              <w:t>Admin</w:t>
+            </w:r>
+            <w:r>
+              <w:t xml:space="preserve"> felhasználótípus.</w:t>
+            </w:r>
+          </w:p>
+        </w:tc>
+        <w:tc>
+          <w:tcPr>
+            <w:tcW w:w="2268" w:type="dxa"/>
+            <w:vAlign w:val="center"/>
+          </w:tcPr>
+          <w:p>
+            <w:pPr>
+              <w:pStyle w:val="Normal3"/>
+              <w:spacing w:after="0"/>
+              <w:ind w:left="0"/>
+            </w:pPr>
+          </w:p>
+        </w:tc>
+        <w:tc>
+          <w:tcPr>
+            <w:tcW w:w="2835" w:type="dxa"/>
+            <w:vAlign w:val="center"/>
+          </w:tcPr>
+          <w:p>
+            <w:pPr>
+              <w:pStyle w:val="Normal3"/>
+              <w:spacing w:after="0"/>
+              <w:ind w:left="0"/>
+            </w:pPr>
+            <w:r>
+              <w:t>A program használatához végig szükséges</w:t>
+            </w:r>
+          </w:p>
+        </w:tc>
+      </w:tr>
+      <w:tr>
+        <w:trPr>
+          <w:trHeight w:val="567"/>
+        </w:trPr>
+        <w:tc>
+          <w:tcPr>
+            <w:tcW w:w="1417" w:type="dxa"/>
+            <w:vAlign w:val="center"/>
+          </w:tcPr>
+          <w:p>
+            <w:pPr>
+              <w:pStyle w:val="Normal3"/>
+              <w:spacing w:after="0"/>
+              <w:ind w:left="0"/>
+            </w:pPr>
+            <w:r>
+              <w:t>R05</w:t>
+            </w:r>
+          </w:p>
+        </w:tc>
+        <w:tc>
+          <w:tcPr>
+            <w:tcW w:w="2835" w:type="dxa"/>
+            <w:vAlign w:val="center"/>
+          </w:tcPr>
+          <w:p>
+            <w:pPr>
+              <w:pStyle w:val="Normal3"/>
+              <w:spacing w:after="0"/>
+              <w:ind w:left="0"/>
+            </w:pPr>
+            <w:r>
+              <w:rPr>
+                <w:i/>
+                <w:iCs/>
+              </w:rPr>
+              <w:t>User</w:t>
+            </w:r>
+            <w:r>
+              <w:t xml:space="preserve"> felhasználó tud fájlnév megadásával fájlt beolvastatni a programmal.</w:t>
+            </w:r>
+          </w:p>
+        </w:tc>
+        <w:tc>
+          <w:tcPr>
+            <w:tcW w:w="2268" w:type="dxa"/>
+            <w:vAlign w:val="center"/>
+          </w:tcPr>
+          <w:p>
+            <w:pPr>
+              <w:pStyle w:val="Normal3"/>
+              <w:spacing w:after="0"/>
+              <w:ind w:left="0"/>
+            </w:pPr>
+            <w:r>
+              <w:t>Adatok beolvasása, Adatok importálása</w:t>
+            </w:r>
+          </w:p>
+        </w:tc>
+        <w:tc>
+          <w:tcPr>
+            <w:tcW w:w="2835" w:type="dxa"/>
+            <w:vAlign w:val="center"/>
+          </w:tcPr>
+          <w:p>
+            <w:pPr>
+              <w:pStyle w:val="Normal3"/>
+              <w:spacing w:after="0"/>
+              <w:ind w:left="0"/>
+            </w:pPr>
+          </w:p>
+        </w:tc>
+      </w:tr>
+      <w:tr>
+        <w:trPr>
+          <w:trHeight w:val="567"/>
+        </w:trPr>
+        <w:tc>
+          <w:tcPr>
+            <w:tcW w:w="1417" w:type="dxa"/>
+            <w:vAlign w:val="center"/>
+          </w:tcPr>
+          <w:p>
+            <w:pPr>
+              <w:pStyle w:val="Normal3"/>
+              <w:spacing w:after="0"/>
+              <w:ind w:left="0"/>
+            </w:pPr>
+            <w:r>
+              <w:t>R06</w:t>
+            </w:r>
+          </w:p>
+        </w:tc>
+        <w:tc>
+          <w:tcPr>
+            <w:tcW w:w="2835" w:type="dxa"/>
+            <w:vAlign w:val="center"/>
+          </w:tcPr>
+          <w:p>
+            <w:pPr>
+              <w:pStyle w:val="Normal3"/>
+              <w:spacing w:after="0"/>
+              <w:ind w:left="0"/>
+              <w:rPr>
+                <w:lang w:val="en-GB"/>
+              </w:rPr>
+            </w:pPr>
+            <w:r>
+              <w:rPr>
+                <w:i/>
+                <w:iCs/>
+              </w:rPr>
+              <w:t>User</w:t>
+            </w:r>
+            <w:r>
+              <w:t xml:space="preserve"> felhasz</w:t>
+            </w:r>
+            <w:r>
+              <w:t>náló meg tudja jeleníttetni a programmal a beolvasott adatokat.</w:t>
+            </w:r>
+          </w:p>
+        </w:tc>
+        <w:tc>
+          <w:tcPr>
+            <w:tcW w:w="2268" w:type="dxa"/>
+            <w:vAlign w:val="center"/>
+          </w:tcPr>
+          <w:p>
+            <w:pPr>
+              <w:pStyle w:val="Normal3"/>
+              <w:spacing w:after="0"/>
+              <w:ind w:left="0"/>
+            </w:pPr>
+            <w:r>
+              <w:t>Adatok megjelenítése</w:t>
+            </w:r>
+          </w:p>
+        </w:tc>
+        <w:tc>
+          <w:tcPr>
+            <w:tcW w:w="2835" w:type="dxa"/>
+            <w:vAlign w:val="center"/>
+          </w:tcPr>
+          <w:p>
+            <w:pPr>
+              <w:pStyle w:val="Normal3"/>
+              <w:spacing w:after="0"/>
+              <w:ind w:left="0"/>
+            </w:pPr>
+          </w:p>
+        </w:tc>
+      </w:tr>
+      <w:tr>
+        <w:trPr>
+          <w:trHeight w:val="567"/>
+        </w:trPr>
+        <w:tc>
+          <w:tcPr>
+            <w:tcW w:w="1417" w:type="dxa"/>
+            <w:vAlign w:val="center"/>
+          </w:tcPr>
+          <w:p>
+            <w:pPr>
+              <w:pStyle w:val="Normal3"/>
+              <w:spacing w:after="0"/>
+              <w:ind w:left="0"/>
+            </w:pPr>
+            <w:r>
+              <w:t>R07</w:t>
+            </w:r>
+          </w:p>
+        </w:tc>
+        <w:tc>
+          <w:tcPr>
+            <w:tcW w:w="2835" w:type="dxa"/>
+            <w:vAlign w:val="center"/>
+          </w:tcPr>
+          <w:p>
+            <w:pPr>
+              <w:pStyle w:val="Normal3"/>
+              <w:spacing w:after="0"/>
+              <w:ind w:left="0"/>
+            </w:pPr>
+            <w:r>
+              <w:rPr>
+                <w:i/>
+                <w:iCs/>
+              </w:rPr>
+              <w:t xml:space="preserve">User </w:t>
+            </w:r>
+            <w:r>
+              <w:t>felhasználó tud a programmal adatokat generáltatni.</w:t>
+            </w:r>
+          </w:p>
+        </w:tc>
+        <w:tc>
+          <w:tcPr>
+            <w:tcW w:w="2268" w:type="dxa"/>
+            <w:vAlign w:val="center"/>
+          </w:tcPr>
+          <w:p>
+            <w:pPr>
+              <w:pStyle w:val="Normal3"/>
+              <w:spacing w:after="0"/>
+              <w:ind w:left="0"/>
+            </w:pPr>
+            <w:r>
+              <w:t>Adatok beolvasása, Adatok generálása</w:t>
+            </w:r>
+          </w:p>
+        </w:tc>
+        <w:tc>
+          <w:tcPr>
+            <w:tcW w:w="2835" w:type="dxa"/>
+            <w:vAlign w:val="center"/>
+          </w:tcPr>
+          <w:p>
+            <w:pPr>
+              <w:pStyle w:val="Normal3"/>
+              <w:spacing w:after="0"/>
+              <w:ind w:left="0"/>
+            </w:pPr>
+          </w:p>
+        </w:tc>
+      </w:tr>
+      <w:tr>
+        <w:trPr>
+          <w:trHeight w:val="567"/>
+        </w:trPr>
+        <w:tc>
+          <w:tcPr>
+            <w:tcW w:w="1417" w:type="dxa"/>
+            <w:vAlign w:val="center"/>
+          </w:tcPr>
+          <w:p>
+            <w:pPr>
+              <w:pStyle w:val="Normal3"/>
+              <w:spacing w:after="0"/>
+              <w:ind w:left="0"/>
+            </w:pPr>
+            <w:r>
+              <w:t>R08</w:t>
+            </w:r>
+          </w:p>
+        </w:tc>
+        <w:tc>
+          <w:tcPr>
+            <w:tcW w:w="2835" w:type="dxa"/>
+            <w:vAlign w:val="center"/>
+          </w:tcPr>
+          <w:p>
+            <w:pPr>
+              <w:pStyle w:val="Normal3"/>
+              <w:spacing w:after="0"/>
+              <w:ind w:left="0"/>
+            </w:pPr>
+            <w:r>
+              <w:rPr>
+                <w:i/>
+                <w:iCs/>
+              </w:rPr>
+              <w:t xml:space="preserve">User </w:t>
+            </w:r>
+            <w:r>
+              <w:t>felhasználó két időpont, maximum és minimum értékek megadásával tudja szűrni az adatokat.</w:t>
+            </w:r>
+          </w:p>
+        </w:tc>
+        <w:tc>
+          <w:tcPr>
+            <w:tcW w:w="2268" w:type="dxa"/>
+            <w:vAlign w:val="center"/>
+          </w:tcPr>
+          <w:p>
+            <w:pPr>
+              <w:pStyle w:val="Normal3"/>
+              <w:spacing w:after="0"/>
+              <w:ind w:left="0"/>
+            </w:pPr>
+            <w:r>
+              <w:t>Adatok szűrése</w:t>
+            </w:r>
+          </w:p>
+        </w:tc>
+        <w:tc>
+          <w:tcPr>
+            <w:tcW w:w="2835" w:type="dxa"/>
+            <w:vAlign w:val="center"/>
+          </w:tcPr>
+          <w:p>
+            <w:pPr>
+              <w:pStyle w:val="Normal3"/>
+              <w:spacing w:after="0"/>
+              <w:ind w:left="0"/>
+            </w:pPr>
+          </w:p>
+        </w:tc>
+      </w:tr>
+      <w:tr>
+        <w:trPr>
+          <w:trHeight w:val="567"/>
+        </w:trPr>
+        <w:tc>
+          <w:tcPr>
+            <w:tcW w:w="1417" w:type="dxa"/>
+            <w:vAlign w:val="center"/>
+          </w:tcPr>
+          <w:p>
+            <w:pPr>
+              <w:pStyle w:val="Normal3"/>
+              <w:spacing w:after="0"/>
+              <w:ind w:left="0"/>
+            </w:pPr>
+            <w:r>
+              <w:t>R09</w:t>
+            </w:r>
+          </w:p>
+        </w:tc>
+        <w:tc>
+          <w:tcPr>
+            <w:tcW w:w="2835" w:type="dxa"/>
+            <w:vAlign w:val="center"/>
+          </w:tcPr>
+          <w:p>
+            <w:pPr>
+              <w:pStyle w:val="Normal3"/>
+              <w:spacing w:after="0"/>
+              <w:ind w:left="0"/>
+            </w:pPr>
+            <w:r>
+              <w:rPr>
+                <w:i/>
+                <w:iCs/>
+              </w:rPr>
+              <w:t>User</w:t>
+            </w:r>
+            <w:r>
+              <w:t xml:space="preserve"> felhasználó tud generáltatni statisztikai kimutatást a programmal.</w:t>
+            </w:r>
+          </w:p>
+        </w:tc>
+        <w:tc>
+          <w:tcPr>
+            <w:tcW w:w="2268" w:type="dxa"/>
+            <w:vAlign w:val="center"/>
+          </w:tcPr>
+          <w:p>
+            <w:pPr>
+              <w:pStyle w:val="Normal3"/>
+              <w:spacing w:after="0"/>
+              <w:ind w:left="0"/>
+            </w:pPr>
+            <w:r>
+              <w:t>Statisztikák kérése</w:t>
+            </w:r>
+          </w:p>
+        </w:tc>
+        <w:tc>
+          <w:tcPr>
+            <w:tcW w:w="2835" w:type="dxa"/>
+            <w:vAlign w:val="center"/>
+          </w:tcPr>
+          <w:p>
+            <w:pPr>
+              <w:pStyle w:val="Normal3"/>
+              <w:spacing w:after="0"/>
+              <w:ind w:left="0"/>
+            </w:pPr>
+          </w:p>
+        </w:tc>
+      </w:tr>
+      <w:tr>
+        <w:trPr>
+          <w:trHeight w:val="567"/>
+        </w:trPr>
+        <w:tc>
+          <w:tcPr>
+            <w:tcW w:w="1417" w:type="dxa"/>
+            <w:vAlign w:val="center"/>
+          </w:tcPr>
+          <w:p>
+            <w:pPr>
+              <w:pStyle w:val="Normal3"/>
+              <w:spacing w:after="0"/>
+              <w:ind w:left="0"/>
+            </w:pPr>
+            <w:r>
+              <w:t>R10</w:t>
+            </w:r>
+          </w:p>
+        </w:tc>
+        <w:tc>
+          <w:tcPr>
+            <w:tcW w:w="2835" w:type="dxa"/>
+            <w:vAlign w:val="center"/>
+          </w:tcPr>
+          <w:p>
+            <w:pPr>
+              <w:pStyle w:val="Normal3"/>
+              <w:spacing w:after="0"/>
+              <w:ind w:left="0"/>
+            </w:pPr>
+            <w:r>
+              <w:rPr>
+                <w:i/>
+                <w:iCs/>
+              </w:rPr>
+              <w:t xml:space="preserve">User </w:t>
+            </w:r>
+            <w:r>
+              <w:t>felhasználó tud generáltatni napi statisztikai kimutatást a programmal.</w:t>
+            </w:r>
+          </w:p>
+        </w:tc>
+        <w:tc>
+          <w:tcPr>
+            <w:tcW w:w="2268" w:type="dxa"/>
+            <w:vAlign w:val="center"/>
+          </w:tcPr>
+          <w:p>
+            <w:pPr>
+              <w:pStyle w:val="Normal3"/>
+              <w:spacing w:after="0"/>
+              <w:ind w:left="0"/>
+            </w:pPr>
+            <w:r>
+              <w:t>Day-by-day elemzések kérése</w:t>
+            </w:r>
+          </w:p>
+        </w:tc>
+        <w:tc>
+          <w:tcPr>
+            <w:tcW w:w="2835" w:type="dxa"/>
+            <w:vAlign w:val="center"/>
+          </w:tcPr>
+          <w:p>
+            <w:pPr>
+              <w:pStyle w:val="Normal3"/>
+              <w:spacing w:after="0"/>
+              <w:ind w:left="0"/>
+            </w:pPr>
+          </w:p>
+        </w:tc>
+      </w:tr>
+      <w:tr>
+        <w:trPr>
+          <w:trHeight w:val="567"/>
+        </w:trPr>
+        <w:tc>
+          <w:tcPr>
+            <w:tcW w:w="1417" w:type="dxa"/>
+            <w:vAlign w:val="center"/>
+          </w:tcPr>
+          <w:p>
+            <w:pPr>
+              <w:pStyle w:val="Normal3"/>
+              <w:spacing w:after="0"/>
+              <w:ind w:left="0"/>
+            </w:pPr>
+            <w:r>
+              <w:lastRenderedPageBreak/>
+              <w:t>R11</w:t>
+            </w:r>
+          </w:p>
+        </w:tc>
+        <w:tc>
+          <w:tcPr>
+            <w:tcW w:w="2835" w:type="dxa"/>
+            <w:vAlign w:val="center"/>
+          </w:tcPr>
+          <w:p>
+            <w:pPr>
+              <w:pStyle w:val="Normal3"/>
+              <w:spacing w:after="0"/>
+              <w:ind w:left="0"/>
+            </w:pPr>
+            <w:r>
+              <w:t xml:space="preserve">A felhasználó megfelelő jelszó megadásával </w:t>
+            </w:r>
+            <w:r>
+              <w:rPr>
+                <w:i/>
+                <w:iCs/>
+              </w:rPr>
+              <w:t xml:space="preserve">Admin </w:t>
+            </w:r>
+            <w:r>
+              <w:t>felhasználóba léphet.</w:t>
+            </w:r>
+          </w:p>
+        </w:tc>
+        <w:tc>
+          <w:tcPr>
+            <w:tcW w:w="2268" w:type="dxa"/>
+            <w:vAlign w:val="center"/>
+          </w:tcPr>
+          <w:p>
+            <w:pPr>
+              <w:pStyle w:val="Normal3"/>
+              <w:spacing w:after="0"/>
+              <w:ind w:left="0"/>
+            </w:pPr>
+            <w:r>
+              <w:t>Admin módba lépés</w:t>
+            </w:r>
+          </w:p>
+        </w:tc>
+        <w:tc>
+          <w:tcPr>
+            <w:tcW w:w="2835" w:type="dxa"/>
+            <w:vAlign w:val="center"/>
+          </w:tcPr>
+          <w:p>
+            <w:pPr>
+              <w:pStyle w:val="Normal3"/>
+              <w:spacing w:after="0"/>
+              <w:ind w:left="0"/>
+            </w:pPr>
+          </w:p>
+        </w:tc>
+      </w:tr>
+      <w:tr>
+        <w:trPr>
+          <w:trHeight w:val="567"/>
+        </w:trPr>
+        <w:tc>
+          <w:tcPr>
+            <w:tcW w:w="1417" w:type="dxa"/>
+            <w:vAlign w:val="center"/>
+          </w:tcPr>
+          <w:p>
+            <w:pPr>
+              <w:pStyle w:val="Normal3"/>
+              <w:spacing w:after="0"/>
+              <w:ind w:left="0"/>
+            </w:pPr>
+            <w:r>
+              <w:t>R12</w:t>
+            </w:r>
+          </w:p>
+        </w:tc>
+        <w:tc>
+          <w:tcPr>
+            <w:tcW w:w="2835" w:type="dxa"/>
+            <w:vAlign w:val="center"/>
+          </w:tcPr>
+          <w:p>
+            <w:pPr>
+              <w:pStyle w:val="Normal3"/>
+              <w:spacing w:after="0"/>
+              <w:ind w:left="0"/>
+            </w:pPr>
+            <w:r>
+              <w:rPr>
+                <w:i/>
+                <w:iCs/>
+              </w:rPr>
+              <w:t xml:space="preserve">Admin </w:t>
+            </w:r>
+            <w:r>
+              <w:t>felhasználó tudja törölni az összes betöltött adatot.</w:t>
+            </w:r>
+          </w:p>
+        </w:tc>
+        <w:tc>
+          <w:tcPr>
+            <w:tcW w:w="2268" w:type="dxa"/>
+            <w:vAlign w:val="center"/>
+          </w:tcPr>
+          <w:p>
+            <w:pPr>
+              <w:pStyle w:val="Normal3"/>
+              <w:spacing w:after="0"/>
+              <w:ind w:left="0"/>
+            </w:pPr>
+            <w:r>
+              <w:t>Adathalmaz törlése</w:t>
+            </w:r>
+          </w:p>
+        </w:tc>
+        <w:tc>
+          <w:tcPr>
+            <w:tcW w:w="2835" w:type="dxa"/>
+            <w:vAlign w:val="center"/>
+          </w:tcPr>
+          <w:p>
+            <w:pPr>
+              <w:pStyle w:val="Normal3"/>
+              <w:spacing w:after="0"/>
+              <w:ind w:left="0"/>
+            </w:pPr>
+          </w:p>
+        </w:tc>
+      </w:tr>
+      <w:tr>
+        <w:trPr>
+          <w:trHeight w:val="567"/>
+        </w:trPr>
+        <w:tc>
+          <w:tcPr>
+            <w:tcW w:w="1417" w:type="dxa"/>
+            <w:vAlign w:val="center"/>
+          </w:tcPr>
+          <w:p>
+            <w:pPr>
+              <w:pStyle w:val="Normal3"/>
+              <w:spacing w:after="0"/>
+              <w:ind w:left="0"/>
+            </w:pPr>
+            <w:r>
+              <w:t>R13</w:t>
+            </w:r>
+          </w:p>
+        </w:tc>
+        <w:tc>
+          <w:tcPr>
+            <w:tcW w:w="2835" w:type="dxa"/>
+            <w:vAlign w:val="center"/>
+          </w:tcPr>
+          <w:p>
+            <w:pPr>
+              <w:pStyle w:val="Normal3"/>
+              <w:spacing w:after="0"/>
+              <w:ind w:left="0"/>
+            </w:pPr>
+            <w:r>
+              <w:rPr>
+                <w:i/>
+                <w:iCs/>
+              </w:rPr>
+              <w:t>Admin</w:t>
+            </w:r>
+            <w:r>
+              <w:t xml:space="preserve"> felhasználó tudja változtatni a program által használt alapértelmezett mértékegységeket.</w:t>
+            </w:r>
+          </w:p>
+        </w:tc>
+        <w:tc>
+          <w:tcPr>
+            <w:tcW w:w="2268" w:type="dxa"/>
+            <w:vAlign w:val="center"/>
+          </w:tcPr>
+          <w:p>
+            <w:pPr>
+              <w:pStyle w:val="Normal3"/>
+              <w:spacing w:after="0"/>
+              <w:ind w:left="0"/>
+            </w:pPr>
+            <w:r>
+              <w:t>Alapértelmezett mértékegység változtatása</w:t>
+            </w:r>
+          </w:p>
+        </w:tc>
+        <w:tc>
+          <w:tcPr>
+            <w:tcW w:w="2835" w:type="dxa"/>
+            <w:vAlign w:val="center"/>
+          </w:tcPr>
+          <w:p>
+            <w:pPr>
+              <w:pStyle w:val="Normal3"/>
+              <w:spacing w:after="0"/>
+              <w:ind w:left="0"/>
+            </w:pPr>
+          </w:p>
+        </w:tc>
+      </w:tr>
+    </w:tbl>
+    <w:p>
+      <w:pPr>
+        <w:pStyle w:val="Normal3"/>
+      </w:pPr>
+    </w:p>
+    <w:p>
+      <w:pPr>
+        <w:pStyle w:val="Heading3"/>
+        <w:rPr>
+          <w:lang w:val="en-GB"/>
+        </w:rPr>
+      </w:pPr>
+      <w:r>
+        <w:t>Nem funkcion</w:t>
+      </w:r>
+      <w:r>
+        <w:rPr>
+          <w:lang w:val="en-GB"/>
+        </w:rPr>
+        <w:t>ális követelmények</w:t>
+      </w:r>
+    </w:p>
+    <w:p>
+      <w:pPr>
+        <w:pStyle w:val="Normal3"/>
+      </w:pPr>
+      <w:r>
+        <w:t>A program futtatásához szükséges a .NET xx verziója.</w:t>
+      </w:r>
+      <w:r>
+        <w:t xml:space="preserve"> Szükséges továbbá egy legalább Windows 10 operációs rendszer </w:t>
+      </w:r>
+      <w:r>
+        <w:t xml:space="preserve">telepítésére és </w:t>
+      </w:r>
+      <w:r>
+        <w:t>futtatására képes hardverrel rendelkező személyi számítógép.</w:t>
+      </w:r>
+    </w:p>
+    <w:p>
+      <w:pPr>
+        <w:pStyle w:val="Normal3"/>
+      </w:pPr>
+      <w:r>
+        <w:t xml:space="preserve">A program használatához szükséges egy, a személyi számítógéphez valamilyen interface-en (pl. HDMI, VGA, DVI-D, DisplayPort stb.) csatlakoztatott kijelző, valamint egy csatlakoztatott billentyűzet vagy egér. </w:t>
+      </w:r>
+      <w:r>
+        <w:br w:type="page"/>
+      </w:r>
+    </w:p>
+    <w:p>
+      <w:pPr>
+        <w:pStyle w:val="Heading1"/>
+      </w:pPr>
+      <w:r>
+        <w:lastRenderedPageBreak/>
+        <w:t>Rendszerterv</w:t>
+      </w:r>
+    </w:p>
+    <w:p>
+      <w:pPr>
+        <w:pStyle w:val="Heading2"/>
+      </w:pPr>
+      <w:r>
+        <w:t>A tervezett alkalmazás szöveges leírása</w:t>
+      </w:r>
+    </w:p>
+    <w:p>
+      <w:r>
+        <w:t xml:space="preserve">A </w:t>
+      </w:r>
+      <w:r>
+        <w:rPr>
+          <w:i/>
+          <w:iCs/>
+        </w:rPr>
+        <w:t xml:space="preserve">Meteorológiai adatbázis </w:t>
+      </w:r>
+      <w:r>
+        <w:t xml:space="preserve">feladatot </w:t>
+      </w:r>
+      <w:r>
+        <w:t>megvalósító</w:t>
+      </w:r>
+      <w:r>
+        <w:t xml:space="preserve"> program parancssori környezetben fog futni, a felhasználó azon keresztül tud interaktálni vele.</w:t>
+      </w:r>
+      <w:r>
+        <w:t xml:space="preserve"> A programon belül, a használni kívánt felhasználó kiválasztása után egy menüstruktúrával fog működni, előre meghatározott parancsokkal lehet majd navigálni és a kívánt tevékenységeket elvégezni.</w:t>
+      </w:r>
+    </w:p>
+    <w:p>
+      <w:r>
+        <w:t>A szenzorok adatai XML formátumban állnak majd rendelkezésre, a program ennek beolvasására, valamint a fájlból az adatok importálására lesz képes. Amennyiben nem állnak rendelkezésre adatok, vagy más okból nem akarunk importálni adatokat, a program képes lesz generálni dummy adatokat paraméterek megadásával.</w:t>
+      </w:r>
+    </w:p>
+    <w:p>
+      <w:r>
+        <w:t xml:space="preserve">A felhasználó kiválasztásakor </w:t>
+      </w:r>
+      <w:r>
+        <w:rPr>
+          <w:i/>
+          <w:iCs/>
+        </w:rPr>
+        <w:t>User</w:t>
+      </w:r>
+      <w:r>
+        <w:t xml:space="preserve"> jogosultságokat kapunk, amivel végrehajthatjuk a korábban említett generált vagy fájlból beolvasott adatok betöltését. </w:t>
+      </w:r>
+      <w:r>
+        <w:t>Ezen kívül ezzel a felhasználótípussal további tevékenységekre is képesek leszünk.</w:t>
+      </w:r>
+    </w:p>
+    <w:p>
+      <w:r>
+        <w:t>Az adatok betöltése után meg tudjuk ezeket jeleníteni a parancssori környezetben. Itt feltüntetésre kerül az adatpont időpontja, értéke, illetve a hozzá tartozó mértékegység.</w:t>
+      </w:r>
+    </w:p>
+    <w:p>
+      <w:r>
+        <w:t>A betöltött adatokat tudjuk szűrni is, különböző paraméterek megadásával: időben kezdp- és végpont megadásával, valamint érték alapján maximum és minimum határok megadásával tudjuk majd az általunk kívánt adatokat megjeleníteni.</w:t>
+      </w:r>
+    </w:p>
+    <w:p>
+      <w:r>
+        <w:t xml:space="preserve">Az adatokból a programmal tudunk majd statisztikai kimutatásokat is generáltatni. </w:t>
+      </w:r>
+    </w:p>
+    <w:p>
+      <w:pPr>
+        <w:pStyle w:val="Heading2"/>
+      </w:pPr>
+      <w:r>
+        <w:t>Áttekintő osztálydiagram</w:t>
+      </w:r>
+    </w:p>
+    <w:p>
+      <w:r>
+        <w:t>asdasdasd</w:t>
+      </w:r>
+    </w:p>
+    <w:p>
+      <w:pPr>
+        <w:pStyle w:val="Heading2"/>
+      </w:pPr>
+      <w:r>
+        <w:t>Egy tipikus lefutás szekvenciadiagramja</w:t>
+      </w:r>
+    </w:p>
+    <w:p>
+      <w:r>
+        <w:t>asdasdasd</w:t>
+      </w:r>
+    </w:p>
+    <w:p>
+      <w:pPr>
+        <w:pStyle w:val="Heading2"/>
+      </w:pPr>
+      <w:r>
+        <w:lastRenderedPageBreak/>
+        <w:t>Aktivitás diagram</w:t>
+      </w:r>
+    </w:p>
+    <w:p>
+      <w:pPr>
+        <w:pStyle w:val="Heading2"/>
+      </w:pPr>
+      <w:r>
+        <w:drawing>
+          <wp:inline distT="0" distB="0" distL="0" distR="0" wp14:anchorId="16B16FAC" wp14:editId="350895CB">
+            <wp:extent cx="5760720" cy="2532380"/>
+            <wp:effectExtent l="0" t="0" r="0" b="1270"/>
+            <wp:docPr id="1141774581" name="Picture 1" descr="A diagram of a computer&#10;&#10;AI-generated content may be incorrect."/>
+            <wp:cNvGraphicFramePr>
+              <a:graphicFrameLocks xmlns:a="http://schemas.openxmlformats.org/drawingml/2006/main" noChangeAspect="1"/>
+            </wp:cNvGraphicFramePr>
+            <a:graphic xmlns:a="http://schemas.openxmlformats.org/drawingml/2006/main">
+              <a:graphicData uri="http://schemas.openxmlformats.org/drawingml/2006/picture">
+                <pic:pic xmlns:pic="http://schemas.openxmlformats.org/drawingml/2006/picture">
+                  <pic:nvPicPr>
+                    <pic:cNvPr id="1141774581" name="Picture 1" descr="A diagram of a computer&#10;&#10;AI-generated content may be incorrect."/>
+                    <pic:cNvPicPr/>
+                  </pic:nvPicPr>
+                  <pic:blipFill>
+                    <a:blip r:embed="rId6"/>
+                    <a:stretch>
+                      <a:fillRect/>
+                    </a:stretch>
+                  </pic:blipFill>
+                  <pic:spPr>
+                    <a:xfrm>
+                      <a:off x="0" y="0"/>
+                      <a:ext cx="5760720" cy="2532380"/>
+                    </a:xfrm>
+                    <a:prstGeom prst="rect">
+                      <a:avLst/>
+                    </a:prstGeom>
+                  </pic:spPr>
+                </pic:pic>
+              </a:graphicData>
+            </a:graphic>
+          </wp:inline>
+        </w:drawing>
+      </w:r>
+      <w:r>
+        <w:t>Modulok</w:t>
+      </w:r>
+    </w:p>
+    <w:p>
+      <w:r>
+        <w:t>asdasdasd</w:t>
       </w:r>
     </w:p>
     <w:p>
@@ -168,7 +1570,7 @@
       </w:pPr>
       <w:r>
         <w:lastRenderedPageBreak/>
-        <w:t>Rendszerterv</w:t>
+        <w:t>Tesztelés</w:t>
       </w:r>
     </w:p>
     <w:p>
@@ -176,59 +1578,7 @@
         <w:pStyle w:val="Heading2"/>
       </w:pPr>
       <w:r>
-        <w:t>A tervezett alkalmazás szöveges leírása</w:t>
-      </w:r>
-    </w:p>
-    <w:p>
-      <w:r>
-        <w:t>asdasdasd</w:t>
-      </w:r>
-    </w:p>
-    <w:p>
-      <w:pPr>
-        <w:pStyle w:val="Heading2"/>
-      </w:pPr>
-      <w:r>
-        <w:t>Áttekintő osztálydiagram</w:t>
-      </w:r>
-    </w:p>
-    <w:p>
-      <w:r>
-        <w:t>asdasdasd</w:t>
-      </w:r>
-    </w:p>
-    <w:p>
-      <w:pPr>
-        <w:pStyle w:val="Heading2"/>
-      </w:pPr>
-      <w:r>
-        <w:t>Egy tipikus lefutás szekvenciadiagramja</w:t>
-      </w:r>
-    </w:p>
-    <w:p>
-      <w:r>
-        <w:t>asdasdasd</w:t>
-      </w:r>
-    </w:p>
-    <w:p>
-      <w:pPr>
-        <w:pStyle w:val="Heading2"/>
-      </w:pPr>
-      <w:r>
-        <w:t>Aktivitás diagram</w:t>
-      </w:r>
-    </w:p>
-    <w:p>
-      <w:r>
-        <w:t>asdasdasd</w:t>
-      </w:r>
-    </w:p>
-    <w:p>
-      <w:pPr>
-        <w:pStyle w:val="Heading2"/>
-      </w:pPr>
-      <w:r>
-        <w:t>Modulok</w:t>
+        <w:t>Tesztek leírása</w:t>
       </w:r>
     </w:p>
     <w:p>
@@ -251,43 +1601,12 @@
       </w:pPr>
       <w:r>
         <w:lastRenderedPageBreak/>
-        <w:t>Tesztelés</w:t>
-      </w:r>
-    </w:p>
-    <w:p>
-      <w:pPr>
-        <w:pStyle w:val="Heading2"/>
-      </w:pPr>
-      <w:r>
-        <w:t>Tesztek leírása</w:t>
-      </w:r>
-    </w:p>
-    <w:p>
-      <w:r>
-        <w:t>asdasdasd</w:t>
-      </w:r>
-    </w:p>
-    <w:p>
-      <w:pPr>
-        <w:spacing w:line="259" w:lineRule="auto"/>
-        <w:ind w:left="0"/>
-      </w:pPr>
-      <w:r>
-        <w:br w:type="page"/>
-      </w:r>
-    </w:p>
-    <w:p>
-      <w:pPr>
-        <w:pStyle w:val="Heading1"/>
-      </w:pPr>
-      <w:r>
-        <w:lastRenderedPageBreak/>
         <w:t>Telepítési útmutató</w:t>
       </w:r>
     </w:p>
     <w:p>
       <w:r>
-        <w:t>asdasdasd</w:t>
+        <w:t>A program futtatásához szükséges a .NET xx verziója.</w:t>
       </w:r>
     </w:p>
     <w:p>
@@ -881,23 +2200,19 @@
   </w:style>
   <w:style w:type="paragraph" w:styleId="Heading3">
     <w:name w:val="heading 3"/>
-    <w:basedOn w:val="Normal"/>
-    <w:next w:val="Normal"/>
+    <w:basedOn w:val="Heading2"/>
+    <w:next w:val="Normal3"/>
     <w:link w:val="Heading3Char"/>
     <w:uiPriority w:val="9"/>
-    <w:semiHidden/>
     <w:unhideWhenUsed/>
     <w:qFormat/>
-    <w:rsid w:val="007E314C"/>
+    <w:rsid w:val="00994D5C"/>
     <w:pPr>
-      <w:keepNext/>
-      <w:keepLines/>
-      <w:spacing w:before="160" w:after="80"/>
+      <w:spacing w:before="80" w:after="120"/>
+      <w:ind w:left="284"/>
       <w:outlineLvl w:val="2"/>
     </w:pPr>
     <w:rPr>
-      <w:rFonts w:eastAsiaTheme="majorEastAsia" w:cstheme="majorBidi"/>
-      <w:color w:val="2F5496" w:themeColor="accent1" w:themeShade="BF"/>
       <w:sz w:val="28"/>
       <w:szCs w:val="28"/>
     </w:rPr>
@@ -1037,7 +2352,6 @@
   <w:style w:type="character" w:default="1" w:styleId="DefaultParagraphFont">
     <w:name w:val="Default Paragraph Font"/>
     <w:uiPriority w:val="1"/>
-    <w:semiHidden/>
     <w:unhideWhenUsed/>
   </w:style>
   <w:style w:type="table" w:default="1" w:styleId="TableNormal">
@@ -1095,12 +2409,11 @@
     <w:basedOn w:val="DefaultParagraphFont"/>
     <w:link w:val="Heading3"/>
     <w:uiPriority w:val="9"/>
-    <w:semiHidden/>
-    <w:rsid w:val="007E314C"/>
+    <w:rsid w:val="00994D5C"/>
     <w:rPr>
-      <w:rFonts w:eastAsiaTheme="majorEastAsia" w:cstheme="majorBidi"/>
+      <w:rFonts w:asciiTheme="majorHAnsi" w:eastAsiaTheme="majorEastAsia" w:hAnsiTheme="majorHAnsi" w:cstheme="majorBidi"/>
       <w:noProof/>
-      <w:color w:val="2F5496" w:themeColor="accent1" w:themeShade="BF"/>
+      <w:color w:val="C00000"/>
       <w:sz w:val="28"/>
       <w:szCs w:val="28"/>
     </w:rPr>
@@ -1396,6 +2709,35 @@
       <w:i/>
       <w:sz w:val="28"/>
     </w:rPr>
+  </w:style>
+  <w:style w:type="paragraph" w:customStyle="1" w:styleId="Normal3">
+    <w:name w:val="Normal 3."/>
+    <w:basedOn w:val="Normal"/>
+    <w:qFormat/>
+    <w:rsid w:val="0068165B"/>
+    <w:pPr>
+      <w:spacing w:after="120"/>
+      <w:ind w:left="284"/>
+    </w:pPr>
+  </w:style>
+  <w:style w:type="table" w:styleId="TableGrid">
+    <w:name w:val="Table Grid"/>
+    <w:basedOn w:val="TableNormal"/>
+    <w:uiPriority w:val="39"/>
+    <w:rsid w:val="00653498"/>
+    <w:pPr>
+      <w:spacing w:after="0" w:line="240" w:lineRule="auto"/>
+    </w:pPr>
+    <w:tblPr>
+      <w:tblBorders>
+        <w:top w:val="single" w:sz="4" w:space="0" w:color="auto"/>
+        <w:left w:val="single" w:sz="4" w:space="0" w:color="auto"/>
+        <w:bottom w:val="single" w:sz="4" w:space="0" w:color="auto"/>
+        <w:right w:val="single" w:sz="4" w:space="0" w:color="auto"/>
+        <w:insideH w:val="single" w:sz="4" w:space="0" w:color="auto"/>
+        <w:insideV w:val="single" w:sz="4" w:space="0" w:color="auto"/>
+      </w:tblBorders>
+    </w:tblPr>
   </w:style>
 </w:styles>
 </file>

--- a/documentation/sztt_hazi2_doc.docx
+++ b/documentation/sztt_hazi2_doc.docx
@@ -93,7 +93,7 @@
                     <pic:cNvPicPr/>
                   </pic:nvPicPr>
                   <pic:blipFill>
-                    <a:blip r:embed="rId5"/>
+                    <a:blip r:embed="rId6"/>
                     <a:stretch>
                       <a:fillRect/>
                     </a:stretch>
@@ -1518,25 +1518,157 @@
         <w:pStyle w:val="Heading2"/>
       </w:pPr>
       <w:r>
+        <w:lastRenderedPageBreak/>
         <w:t>Áttekintő osztálydiagram</w:t>
       </w:r>
     </w:p>
     <w:p>
-      <w:r>
-        <w:t>asdasdasd</w:t>
-      </w:r>
-    </w:p>
-    <w:p>
       <w:pPr>
         <w:pStyle w:val="Heading2"/>
       </w:pPr>
       <w:r>
+        <w:drawing>
+          <wp:inline distT="0" distB="0" distL="0" distR="0" wp14:anchorId="0902681C" wp14:editId="3177724E">
+            <wp:extent cx="5760720" cy="1965960"/>
+            <wp:effectExtent l="0" t="0" r="0" b="0"/>
+            <wp:docPr id="1626897951" name="Picture 1" descr="A diagram of a computer code&#10;&#10;AI-generated content may be incorrect."/>
+            <wp:cNvGraphicFramePr>
+              <a:graphicFrameLocks xmlns:a="http://schemas.openxmlformats.org/drawingml/2006/main" noChangeAspect="1"/>
+            </wp:cNvGraphicFramePr>
+            <a:graphic xmlns:a="http://schemas.openxmlformats.org/drawingml/2006/main">
+              <a:graphicData uri="http://schemas.openxmlformats.org/drawingml/2006/picture">
+                <pic:pic xmlns:pic="http://schemas.openxmlformats.org/drawingml/2006/picture">
+                  <pic:nvPicPr>
+                    <pic:cNvPr id="1626897951" name="Picture 1" descr="A diagram of a computer code&#10;&#10;AI-generated content may be incorrect."/>
+                    <pic:cNvPicPr>
+                      <a:picLocks noChangeAspect="1" noChangeArrowheads="1"/>
+                    </pic:cNvPicPr>
+                  </pic:nvPicPr>
+                  <pic:blipFill>
+                    <a:blip r:embed="rId7" cstate="print">
+                      <a:extLst>
+                        <a:ext uri="{28A0092B-C50C-407E-A947-70E740481C1C}">
+                          <a14:useLocalDpi xmlns:a14="http://schemas.microsoft.com/office/drawing/2010/main" val="0"/>
+                        </a:ext>
+                      </a:extLst>
+                    </a:blip>
+                    <a:srcRect/>
+                    <a:stretch>
+                      <a:fillRect/>
+                    </a:stretch>
+                  </pic:blipFill>
+                  <pic:spPr bwMode="auto">
+                    <a:xfrm>
+                      <a:off x="0" y="0"/>
+                      <a:ext cx="5760720" cy="1965960"/>
+                    </a:xfrm>
+                    <a:prstGeom prst="rect">
+                      <a:avLst/>
+                    </a:prstGeom>
+                    <a:noFill/>
+                    <a:ln>
+                      <a:noFill/>
+                    </a:ln>
+                  </pic:spPr>
+                </pic:pic>
+              </a:graphicData>
+            </a:graphic>
+          </wp:inline>
+        </w:drawing>
+      </w:r>
+    </w:p>
+    <w:p>
+      <w:pPr>
+        <w:spacing w:line="259" w:lineRule="auto"/>
+        <w:ind w:left="0"/>
+        <w:rPr>
+          <w:rFonts w:asciiTheme="majorHAnsi" w:eastAsiaTheme="majorEastAsia" w:hAnsiTheme="majorHAnsi" w:cstheme="majorBidi"/>
+          <w:color w:val="C00000"/>
+          <w:sz w:val="32"/>
+          <w:szCs w:val="32"/>
+        </w:rPr>
+      </w:pPr>
+      <w:r>
+        <w:br w:type="page"/>
+      </w:r>
+    </w:p>
+    <w:p>
+      <w:pPr>
+        <w:pStyle w:val="Heading2"/>
+      </w:pPr>
+      <w:r>
+        <w:lastRenderedPageBreak/>
         <w:t>Egy tipikus lefutás szekvenciadiagramja</w:t>
       </w:r>
     </w:p>
     <w:p>
-      <w:r>
-        <w:t>asdasdasd</w:t>
+      <w:pPr>
+        <w:pStyle w:val="Heading2"/>
+      </w:pPr>
+      <w:r>
+        <w:drawing>
+          <wp:inline distT="0" distB="0" distL="0" distR="0" wp14:anchorId="72AF2E5D" wp14:editId="500A2D44">
+            <wp:extent cx="5760720" cy="7425690"/>
+            <wp:effectExtent l="0" t="0" r="0" b="3810"/>
+            <wp:docPr id="1836163337" name="Picture 2" descr="A diagram of a project&#10;&#10;AI-generated content may be incorrect."/>
+            <wp:cNvGraphicFramePr>
+              <a:graphicFrameLocks xmlns:a="http://schemas.openxmlformats.org/drawingml/2006/main" noChangeAspect="1"/>
+            </wp:cNvGraphicFramePr>
+            <a:graphic xmlns:a="http://schemas.openxmlformats.org/drawingml/2006/main">
+              <a:graphicData uri="http://schemas.openxmlformats.org/drawingml/2006/picture">
+                <pic:pic xmlns:pic="http://schemas.openxmlformats.org/drawingml/2006/picture">
+                  <pic:nvPicPr>
+                    <pic:cNvPr id="1836163337" name="Picture 2" descr="A diagram of a project&#10;&#10;AI-generated content may be incorrect."/>
+                    <pic:cNvPicPr>
+                      <a:picLocks noChangeAspect="1" noChangeArrowheads="1"/>
+                    </pic:cNvPicPr>
+                  </pic:nvPicPr>
+                  <pic:blipFill>
+                    <a:blip r:embed="rId8" cstate="print">
+                      <a:extLst>
+                        <a:ext uri="{28A0092B-C50C-407E-A947-70E740481C1C}">
+                          <a14:useLocalDpi xmlns:a14="http://schemas.microsoft.com/office/drawing/2010/main" val="0"/>
+                        </a:ext>
+                      </a:extLst>
+                    </a:blip>
+                    <a:srcRect/>
+                    <a:stretch>
+                      <a:fillRect/>
+                    </a:stretch>
+                  </pic:blipFill>
+                  <pic:spPr bwMode="auto">
+                    <a:xfrm>
+                      <a:off x="0" y="0"/>
+                      <a:ext cx="5760720" cy="7425690"/>
+                    </a:xfrm>
+                    <a:prstGeom prst="rect">
+                      <a:avLst/>
+                    </a:prstGeom>
+                    <a:noFill/>
+                    <a:ln>
+                      <a:noFill/>
+                    </a:ln>
+                  </pic:spPr>
+                </pic:pic>
+              </a:graphicData>
+            </a:graphic>
+          </wp:inline>
+        </w:drawing>
+      </w:r>
+    </w:p>
+    <w:p>
+      <w:pPr>
+        <w:spacing w:line="259" w:lineRule="auto"/>
+        <w:ind w:left="0"/>
+        <w:rPr>
+          <w:rFonts w:asciiTheme="majorHAnsi" w:eastAsiaTheme="majorEastAsia" w:hAnsiTheme="majorHAnsi" w:cstheme="majorBidi"/>
+          <w:color w:val="C00000"/>
+          <w:sz w:val="32"/>
+          <w:szCs w:val="32"/>
+        </w:rPr>
+      </w:pPr>
+      <w:r>
+        <w:br w:type="page"/>
       </w:r>
     </w:p>
     <w:p>
@@ -1569,7 +1701,7 @@
                     <pic:cNvPicPr/>
                   </pic:nvPicPr>
                   <pic:blipFill>
-                    <a:blip r:embed="rId6"/>
+                    <a:blip r:embed="rId9"/>
                     <a:stretch>
                       <a:fillRect/>
                     </a:stretch>
@@ -1866,12 +1998,392 @@
         <w:pStyle w:val="Heading2"/>
       </w:pPr>
       <w:r>
-        <w:t>Tesztek leírása</w:t>
-      </w:r>
-    </w:p>
-    <w:p>
-      <w:r>
-        <w:t>asdasdasd</w:t>
+        <w:t>Unit tesztek</w:t>
+      </w:r>
+    </w:p>
+    <w:p>
+      <w:pPr>
+        <w:pStyle w:val="Heading3"/>
+      </w:pPr>
+      <w:bookmarkStart w:id="0" w:name="_obiux827dus8" w:colFirst="0" w:colLast="0"/>
+      <w:bookmarkEnd w:id="0"/>
+      <w:r>
+        <w:t>ReadFileTest():</w:t>
+      </w:r>
+    </w:p>
+    <w:p>
+      <w:pPr>
+        <w:pStyle w:val="Normal3list"/>
+      </w:pPr>
+      <w:r>
+        <w:t>Beolvasunk egy létező fájlt és megnézzük helyesen töltődött-e be.</w:t>
+      </w:r>
+    </w:p>
+    <w:p>
+      <w:pPr>
+        <w:pStyle w:val="Normal3list"/>
+      </w:pPr>
+      <w:r>
+        <w:t>Beolvasunk egy nem létező fájlt és teszteljük a helyes kezelést.</w:t>
+      </w:r>
+    </w:p>
+    <w:p>
+      <w:pPr>
+        <w:pStyle w:val="Normal3list"/>
+      </w:pPr>
+      <w:r>
+        <w:t>Beolvasunk egy rossz adattal rendelkező fájlt és teszteljük a helyes hibás adat kezelést.</w:t>
+      </w:r>
+    </w:p>
+    <w:p>
+      <w:pPr>
+        <w:pStyle w:val="Heading3"/>
+      </w:pPr>
+      <w:bookmarkStart w:id="1" w:name="_t204s6na1sm5" w:colFirst="0" w:colLast="0"/>
+      <w:bookmarkEnd w:id="1"/>
+      <w:r>
+        <w:t>DataGenerationTest():</w:t>
+      </w:r>
+    </w:p>
+    <w:p>
+      <w:pPr>
+        <w:pStyle w:val="Normal3list"/>
+      </w:pPr>
+      <w:r>
+        <w:t>Generálunk adatokat és teszteljük megfelelő számú adat jött-e létre.</w:t>
+      </w:r>
+    </w:p>
+    <w:p>
+      <w:pPr>
+        <w:pStyle w:val="Normal3list"/>
+      </w:pPr>
+      <w:r>
+        <w:t>Végig megyünk a generált adatokon és mindegyikre teszteljük helyes értékek generálódtak-e, megfelelő tartományban vannak.</w:t>
+      </w:r>
+    </w:p>
+    <w:p>
+      <w:pPr>
+        <w:pStyle w:val="Normal3list"/>
+      </w:pPr>
+      <w:r>
+        <w:t>Teszteljük a 0 és negatív számú generálást.</w:t>
+      </w:r>
+    </w:p>
+    <w:p>
+      <w:pPr>
+        <w:pStyle w:val="Normal3list"/>
+      </w:pPr>
+      <w:r>
+        <w:t>Vizsgáljuk a null érték kezelést.</w:t>
+      </w:r>
+    </w:p>
+    <w:p>
+      <w:pPr>
+        <w:pStyle w:val="Heading3"/>
+      </w:pPr>
+      <w:bookmarkStart w:id="2" w:name="_4jg172xa72um" w:colFirst="0" w:colLast="0"/>
+      <w:bookmarkEnd w:id="2"/>
+      <w:r>
+        <w:t>ChangeUserTest():</w:t>
+      </w:r>
+    </w:p>
+    <w:p>
+      <w:pPr>
+        <w:pStyle w:val="Normal3list"/>
+      </w:pPr>
+      <w:r>
+        <w:t>Teszteljük az új felhasználó létrehozását. Valóban létrejön-e.</w:t>
+      </w:r>
+    </w:p>
+    <w:p>
+      <w:pPr>
+        <w:pStyle w:val="Normal3list"/>
+      </w:pPr>
+      <w:r>
+        <w:t>Megnézzük helyesen működik-e több felhasználóval.</w:t>
+      </w:r>
+    </w:p>
+    <w:p>
+      <w:pPr>
+        <w:pStyle w:val="Normal3list"/>
+      </w:pPr>
+      <w:r>
+        <w:t>Ha már meglévő felhasználó nevet adunk ne hozzon létre új felhasználót.</w:t>
+      </w:r>
+    </w:p>
+    <w:p>
+      <w:pPr>
+        <w:pStyle w:val="Normal3list"/>
+      </w:pPr>
+      <w:r>
+        <w:t>Teszteljük az empty string, és null érték kezelést .</w:t>
+      </w:r>
+    </w:p>
+    <w:p>
+      <w:pPr>
+        <w:pStyle w:val="Heading3"/>
+      </w:pPr>
+      <w:bookmarkStart w:id="3" w:name="_z4rwg4wt70fh" w:colFirst="0" w:colLast="0"/>
+      <w:bookmarkEnd w:id="3"/>
+      <w:r>
+        <w:t>ToAdmin():</w:t>
+      </w:r>
+    </w:p>
+    <w:p>
+      <w:pPr>
+        <w:pStyle w:val="Normal3list"/>
+      </w:pPr>
+      <w:r>
+        <w:t>Teszteljük az adminná válás folyamatát.</w:t>
+      </w:r>
+    </w:p>
+    <w:p>
+      <w:pPr>
+        <w:pStyle w:val="Normal3list"/>
+      </w:pPr>
+      <w:r>
+        <w:t>Ha helyes a jelszó admin lesz-e a felhasználóból.</w:t>
+      </w:r>
+    </w:p>
+    <w:p>
+      <w:pPr>
+        <w:pStyle w:val="Normal3list"/>
+      </w:pPr>
+      <w:r>
+        <w:t xml:space="preserve">Ha helytelen nem szabad, hogy admin legyen. </w:t>
+      </w:r>
+    </w:p>
+    <w:p>
+      <w:pPr>
+        <w:pStyle w:val="Heading3"/>
+      </w:pPr>
+      <w:bookmarkStart w:id="4" w:name="_ywha8j28d45u" w:colFirst="0" w:colLast="0"/>
+      <w:bookmarkEnd w:id="4"/>
+      <w:r>
+        <w:t>StatisticsExceptionTest():</w:t>
+      </w:r>
+    </w:p>
+    <w:p>
+      <w:pPr>
+        <w:pStyle w:val="Normal3list"/>
+      </w:pPr>
+      <w:r>
+        <w:t>Teszteljük üres listával működik-e a statisztika készítése.</w:t>
+      </w:r>
+    </w:p>
+    <w:p>
+      <w:pPr>
+        <w:pStyle w:val="Normal3list"/>
+      </w:pPr>
+      <w:r>
+        <w:t>Nem dob-e exceptiont a programunk.</w:t>
+      </w:r>
+    </w:p>
+    <w:p>
+      <w:pPr>
+        <w:pStyle w:val="Heading3"/>
+      </w:pPr>
+      <w:bookmarkStart w:id="5" w:name="_x5du989aaikf" w:colFirst="0" w:colLast="0"/>
+      <w:bookmarkEnd w:id="5"/>
+      <w:r>
+        <w:t>DeleteAllDataTest():</w:t>
+      </w:r>
+    </w:p>
+    <w:p>
+      <w:pPr>
+        <w:pStyle w:val="Normal3list"/>
+      </w:pPr>
+      <w:r>
+        <w:t>Teszteljük helyesen törlődik-e a lista.</w:t>
+      </w:r>
+    </w:p>
+    <w:p>
+      <w:pPr>
+        <w:pStyle w:val="Normal3list"/>
+      </w:pPr>
+      <w:r>
+        <w:t>Null listára nem szabad, hogy megálljon a program.</w:t>
+      </w:r>
+    </w:p>
+    <w:p>
+      <w:pPr>
+        <w:pStyle w:val="Heading3"/>
+      </w:pPr>
+      <w:bookmarkStart w:id="6" w:name="_b4pmu1c1b3gj" w:colFirst="0" w:colLast="0"/>
+      <w:bookmarkEnd w:id="6"/>
+      <w:r>
+        <w:t>ChangeUnitTest():</w:t>
+      </w:r>
+    </w:p>
+    <w:p>
+      <w:pPr>
+        <w:pStyle w:val="Normal3list"/>
+      </w:pPr>
+      <w:r>
+        <w:t>Teszteljük alapértelmezett mértékegység váltásnál csak a megfelelő mértékegység változott-e, és hogy helyesen változott hozzá az érték.</w:t>
+      </w:r>
+    </w:p>
+    <w:p>
+      <w:pPr>
+        <w:pStyle w:val="Normal3list"/>
+      </w:pPr>
+      <w:r>
+        <w:t>Megnézzük hogy az összes megfelelő adat változott-e.</w:t>
+      </w:r>
+    </w:p>
+    <w:p>
+      <w:pPr>
+        <w:pStyle w:val="Normal3list"/>
+      </w:pPr>
+      <w:r>
+        <w:t>Teszteljük a hibás és null bemenetet.</w:t>
+      </w:r>
+    </w:p>
+    <w:p>
+      <w:pPr>
+        <w:pStyle w:val="Heading3"/>
+      </w:pPr>
+      <w:bookmarkStart w:id="7" w:name="_jzrjht2g7fl0" w:colFirst="0" w:colLast="0"/>
+      <w:bookmarkEnd w:id="7"/>
+      <w:r>
+        <w:lastRenderedPageBreak/>
+        <w:t>DateTimeFilter():</w:t>
+      </w:r>
+    </w:p>
+    <w:p>
+      <w:pPr>
+        <w:pStyle w:val="Normal3list"/>
+      </w:pPr>
+      <w:r>
+        <w:t>Teszteljük a szűrő datetime mettől-meddig bemenete összes iterációjának helyes működését.</w:t>
+      </w:r>
+    </w:p>
+    <w:p>
+      <w:pPr>
+        <w:pStyle w:val="Heading3"/>
+      </w:pPr>
+      <w:bookmarkStart w:id="8" w:name="_zatlrrnu6841" w:colFirst="0" w:colLast="0"/>
+      <w:bookmarkEnd w:id="8"/>
+      <w:r>
+        <w:t>ValueFilter():</w:t>
+      </w:r>
+    </w:p>
+    <w:p>
+      <w:pPr>
+        <w:pStyle w:val="Normal3list"/>
+      </w:pPr>
+      <w:r>
+        <w:t>Teszteljük a szűrő value mennyitől-meddig bemenete összes iterációjának helyes működését.</w:t>
+      </w:r>
+    </w:p>
+    <w:p>
+      <w:pPr>
+        <w:pStyle w:val="Heading3"/>
+      </w:pPr>
+      <w:bookmarkStart w:id="9" w:name="_bulvdn4axils" w:colFirst="0" w:colLast="0"/>
+      <w:bookmarkEnd w:id="9"/>
+      <w:r>
+        <w:t>UnitTest():</w:t>
+      </w:r>
+    </w:p>
+    <w:p>
+      <w:pPr>
+        <w:pStyle w:val="Normal3list"/>
+      </w:pPr>
+      <w:r>
+        <w:t>Teszteljük</w:t>
+      </w:r>
+      <w:r>
+        <w:t>, hogy</w:t>
+      </w:r>
+      <w:r>
+        <w:t xml:space="preserve"> a unit szűrő helyesen működik-e</w:t>
+      </w:r>
+      <w:r>
+        <w:t>.</w:t>
+      </w:r>
+    </w:p>
+    <w:p>
+      <w:pPr>
+        <w:pStyle w:val="Heading3"/>
+      </w:pPr>
+      <w:bookmarkStart w:id="10" w:name="_kilbx0vadac" w:colFirst="0" w:colLast="0"/>
+      <w:bookmarkEnd w:id="10"/>
+      <w:r>
+        <w:t>CombinedFilter():</w:t>
+      </w:r>
+    </w:p>
+    <w:p>
+      <w:pPr>
+        <w:pStyle w:val="Normal3list"/>
+      </w:pPr>
+      <w:r>
+        <w:t>Teszteljük a 3 szűrő összes iterációját egyszerre.</w:t>
+      </w:r>
+    </w:p>
+    <w:p>
+      <w:pPr>
+        <w:pStyle w:val="Heading3"/>
+      </w:pPr>
+      <w:bookmarkStart w:id="11" w:name="_6hvvwu3uorh" w:colFirst="0" w:colLast="0"/>
+      <w:bookmarkEnd w:id="11"/>
+      <w:r>
+        <w:t>NullTest():</w:t>
+      </w:r>
+    </w:p>
+    <w:p>
+      <w:pPr>
+        <w:pStyle w:val="Normal3list"/>
+      </w:pPr>
+      <w:r>
+        <w:t>Teszteljük mi történik csupa null bemenetnél. Helyes null kezelés.</w:t>
+      </w:r>
+    </w:p>
+    <w:p/>
+    <w:p>
+      <w:pPr>
+        <w:pStyle w:val="Heading2"/>
+      </w:pPr>
+      <w:bookmarkStart w:id="12" w:name="_5r74rwmqf15e" w:colFirst="0" w:colLast="0"/>
+      <w:bookmarkEnd w:id="12"/>
+      <w:r>
+        <w:t>Terheléses tesztek</w:t>
+      </w:r>
+    </w:p>
+    <w:p>
+      <w:pPr>
+        <w:pStyle w:val="Heading3"/>
+      </w:pPr>
+      <w:bookmarkStart w:id="13" w:name="_wxn8r27ybg6u" w:colFirst="0" w:colLast="0"/>
+      <w:bookmarkEnd w:id="13"/>
+      <w:r>
+        <w:t>ImportTest():</w:t>
+      </w:r>
+    </w:p>
+    <w:p>
+      <w:pPr>
+        <w:pStyle w:val="Normal3list"/>
+      </w:pPr>
+      <w:r>
+        <w:t>Teszteljük 10000 adat importálását. Ne legyen túl lassú</w:t>
+      </w:r>
+    </w:p>
+    <w:p>
+      <w:pPr>
+        <w:pStyle w:val="Heading3"/>
+      </w:pPr>
+      <w:bookmarkStart w:id="14" w:name="_1zdqy0x1kvxd" w:colFirst="0" w:colLast="0"/>
+      <w:bookmarkEnd w:id="14"/>
+      <w:r>
+        <w:t>GenerateTest():</w:t>
+      </w:r>
+    </w:p>
+    <w:p>
+      <w:pPr>
+        <w:pStyle w:val="Normal3list"/>
+      </w:pPr>
+      <w:r>
+        <w:t>Teszteljük 10000 adat generálását. Ne legyen túl lassú</w:t>
       </w:r>
     </w:p>
     <w:p>
@@ -1934,7 +2446,7 @@
       <w:r>
         <w:t xml:space="preserve">A program forráskódja a </w:t>
       </w:r>
-      <w:hyperlink r:id="rId7" w:history="1">
+      <w:hyperlink r:id="rId10" w:history="1">
         <w:r>
           <w:rPr>
             <w:rStyle w:val="Hyperlink"/>
@@ -2255,6 +2767,1928 @@
 <file path=word/numbering.xml><?xml version="1.0" encoding="utf-8"?>
 <w:numbering xmlns:wpc="http://schemas.microsoft.com/office/word/2010/wordprocessingCanvas" xmlns:cx="http://schemas.microsoft.com/office/drawing/2014/chartex" xmlns:cx1="http://schemas.microsoft.com/office/drawing/2015/9/8/chartex" xmlns:cx2="http://schemas.microsoft.com/office/drawing/2015/10/21/chartex" xmlns:cx3="http://schemas.microsoft.com/office/drawing/2016/5/9/chartex" xmlns:cx4="http://schemas.microsoft.com/office/drawing/2016/5/10/chartex" xmlns:cx5="http://schemas.microsoft.com/office/drawing/2016/5/11/chartex" xmlns:cx6="http://schemas.microsoft.com/office/drawing/2016/5/12/chartex" xmlns:cx7="http://schemas.microsoft.com/office/drawing/2016/5/13/chartex" xmlns:cx8="http://schemas.microsoft.com/office/drawing/2016/5/14/chartex" xmlns:mc="http://schemas.openxmlformats.org/markup-compatibility/2006" xmlns:aink="http://schemas.microsoft.com/office/drawing/2016/ink" xmlns:am3d="http://schemas.microsoft.com/office/drawing/2017/model3d" xmlns:o="urn:schemas-microsoft-com:office:office" xmlns:oel="http://schemas.microsoft.com/office/2019/extlst" xmlns:r="http://schemas.openxmlformats.org/officeDocument/2006/relationships" xmlns:m="http://schemas.openxmlformats.org/officeDocument/2006/math" xmlns:v="urn:schemas-microsoft-com:vml" xmlns:wp14="http://schemas.microsoft.com/office/word/2010/wordprocessingDrawing" xmlns:wp="http://schemas.openxmlformats.org/drawingml/2006/wordprocessingDrawing" xmlns:w10="urn:schemas-microsoft-com:office:word" xmlns:w="http://schemas.openxmlformats.org/wordprocessingml/2006/main" xmlns:w14="http://schemas.microsoft.com/office/word/2010/wordml" xmlns:w15="http://schemas.microsoft.com/office/word/2012/wordml" xmlns:w16cex="http://schemas.microsoft.com/office/word/2018/wordml/cex" xmlns:w16cid="http://schemas.microsoft.com/office/word/2016/wordml/cid" xmlns:w16="http://schemas.microsoft.com/office/word/2018/wordml" xmlns:w16du="http://schemas.microsoft.com/office/word/2023/wordml/word16du" xmlns:w16sdtdh="http://schemas.microsoft.com/office/word/2020/wordml/sdtdatahash" xmlns:w16sdtfl="http://schemas.microsoft.com/office/word/2024/wordml/sdtformatlock" xmlns:w16se="http://schemas.microsoft.com/office/word/2015/wordml/symex" xmlns:wpg="http://schemas.microsoft.com/office/word/2010/wordprocessingGroup" xmlns:wpi="http://schemas.microsoft.com/office/word/2010/wordprocessingInk" xmlns:wne="http://schemas.microsoft.com/office/word/2006/wordml" xmlns:wps="http://schemas.microsoft.com/office/word/2010/wordprocessingShape" mc:Ignorable="w14 w15 w16se w16cid w16 w16cex w16sdtdh w16sdtfl w16du wp14">
   <w:abstractNum w:abstractNumId="0" w15:restartNumberingAfterBreak="0">
+    <w:nsid w:val="027900EB"/>
+    <w:multiLevelType w:val="multilevel"/>
+    <w:tmpl w:val="EA14BA2E"/>
+    <w:lvl w:ilvl="0">
+      <w:start w:val="1"/>
+      <w:numFmt w:val="bullet"/>
+      <w:lvlText w:val="●"/>
+      <w:lvlJc w:val="left"/>
+      <w:pPr>
+        <w:ind w:left="720" w:hanging="360"/>
+      </w:pPr>
+      <w:rPr>
+        <w:u w:val="none"/>
+      </w:rPr>
+    </w:lvl>
+    <w:lvl w:ilvl="1">
+      <w:start w:val="1"/>
+      <w:numFmt w:val="bullet"/>
+      <w:lvlText w:val="○"/>
+      <w:lvlJc w:val="left"/>
+      <w:pPr>
+        <w:ind w:left="1440" w:hanging="360"/>
+      </w:pPr>
+      <w:rPr>
+        <w:u w:val="none"/>
+      </w:rPr>
+    </w:lvl>
+    <w:lvl w:ilvl="2">
+      <w:start w:val="1"/>
+      <w:numFmt w:val="bullet"/>
+      <w:lvlText w:val="■"/>
+      <w:lvlJc w:val="left"/>
+      <w:pPr>
+        <w:ind w:left="2160" w:hanging="360"/>
+      </w:pPr>
+      <w:rPr>
+        <w:u w:val="none"/>
+      </w:rPr>
+    </w:lvl>
+    <w:lvl w:ilvl="3">
+      <w:start w:val="1"/>
+      <w:numFmt w:val="bullet"/>
+      <w:lvlText w:val="●"/>
+      <w:lvlJc w:val="left"/>
+      <w:pPr>
+        <w:ind w:left="2880" w:hanging="360"/>
+      </w:pPr>
+      <w:rPr>
+        <w:u w:val="none"/>
+      </w:rPr>
+    </w:lvl>
+    <w:lvl w:ilvl="4">
+      <w:start w:val="1"/>
+      <w:numFmt w:val="bullet"/>
+      <w:lvlText w:val="○"/>
+      <w:lvlJc w:val="left"/>
+      <w:pPr>
+        <w:ind w:left="3600" w:hanging="360"/>
+      </w:pPr>
+      <w:rPr>
+        <w:u w:val="none"/>
+      </w:rPr>
+    </w:lvl>
+    <w:lvl w:ilvl="5">
+      <w:start w:val="1"/>
+      <w:numFmt w:val="bullet"/>
+      <w:lvlText w:val="■"/>
+      <w:lvlJc w:val="left"/>
+      <w:pPr>
+        <w:ind w:left="4320" w:hanging="360"/>
+      </w:pPr>
+      <w:rPr>
+        <w:u w:val="none"/>
+      </w:rPr>
+    </w:lvl>
+    <w:lvl w:ilvl="6">
+      <w:start w:val="1"/>
+      <w:numFmt w:val="bullet"/>
+      <w:lvlText w:val="●"/>
+      <w:lvlJc w:val="left"/>
+      <w:pPr>
+        <w:ind w:left="5040" w:hanging="360"/>
+      </w:pPr>
+      <w:rPr>
+        <w:u w:val="none"/>
+      </w:rPr>
+    </w:lvl>
+    <w:lvl w:ilvl="7">
+      <w:start w:val="1"/>
+      <w:numFmt w:val="bullet"/>
+      <w:lvlText w:val="○"/>
+      <w:lvlJc w:val="left"/>
+      <w:pPr>
+        <w:ind w:left="5760" w:hanging="360"/>
+      </w:pPr>
+      <w:rPr>
+        <w:u w:val="none"/>
+      </w:rPr>
+    </w:lvl>
+    <w:lvl w:ilvl="8">
+      <w:start w:val="1"/>
+      <w:numFmt w:val="bullet"/>
+      <w:lvlText w:val="■"/>
+      <w:lvlJc w:val="left"/>
+      <w:pPr>
+        <w:ind w:left="6480" w:hanging="360"/>
+      </w:pPr>
+      <w:rPr>
+        <w:u w:val="none"/>
+      </w:rPr>
+    </w:lvl>
+  </w:abstractNum>
+  <w:abstractNum w:abstractNumId="1" w15:restartNumberingAfterBreak="0">
+    <w:nsid w:val="03C30344"/>
+    <w:multiLevelType w:val="hybridMultilevel"/>
+    <w:tmpl w:val="E34EEBDE"/>
+    <w:lvl w:ilvl="0" w:tplc="040E0001">
+      <w:start w:val="1"/>
+      <w:numFmt w:val="bullet"/>
+      <w:lvlText w:val=""/>
+      <w:lvlJc w:val="left"/>
+      <w:pPr>
+        <w:ind w:left="1004" w:hanging="360"/>
+      </w:pPr>
+      <w:rPr>
+        <w:rFonts w:ascii="Symbol" w:hAnsi="Symbol" w:hint="default"/>
+      </w:rPr>
+    </w:lvl>
+    <w:lvl w:ilvl="1" w:tplc="040E0003" w:tentative="1">
+      <w:start w:val="1"/>
+      <w:numFmt w:val="bullet"/>
+      <w:lvlText w:val="o"/>
+      <w:lvlJc w:val="left"/>
+      <w:pPr>
+        <w:ind w:left="1724" w:hanging="360"/>
+      </w:pPr>
+      <w:rPr>
+        <w:rFonts w:ascii="Courier New" w:hAnsi="Courier New" w:cs="Courier New" w:hint="default"/>
+      </w:rPr>
+    </w:lvl>
+    <w:lvl w:ilvl="2" w:tplc="040E0005" w:tentative="1">
+      <w:start w:val="1"/>
+      <w:numFmt w:val="bullet"/>
+      <w:lvlText w:val=""/>
+      <w:lvlJc w:val="left"/>
+      <w:pPr>
+        <w:ind w:left="2444" w:hanging="360"/>
+      </w:pPr>
+      <w:rPr>
+        <w:rFonts w:ascii="Wingdings" w:hAnsi="Wingdings" w:hint="default"/>
+      </w:rPr>
+    </w:lvl>
+    <w:lvl w:ilvl="3" w:tplc="040E0001" w:tentative="1">
+      <w:start w:val="1"/>
+      <w:numFmt w:val="bullet"/>
+      <w:lvlText w:val=""/>
+      <w:lvlJc w:val="left"/>
+      <w:pPr>
+        <w:ind w:left="3164" w:hanging="360"/>
+      </w:pPr>
+      <w:rPr>
+        <w:rFonts w:ascii="Symbol" w:hAnsi="Symbol" w:hint="default"/>
+      </w:rPr>
+    </w:lvl>
+    <w:lvl w:ilvl="4" w:tplc="040E0003" w:tentative="1">
+      <w:start w:val="1"/>
+      <w:numFmt w:val="bullet"/>
+      <w:lvlText w:val="o"/>
+      <w:lvlJc w:val="left"/>
+      <w:pPr>
+        <w:ind w:left="3884" w:hanging="360"/>
+      </w:pPr>
+      <w:rPr>
+        <w:rFonts w:ascii="Courier New" w:hAnsi="Courier New" w:cs="Courier New" w:hint="default"/>
+      </w:rPr>
+    </w:lvl>
+    <w:lvl w:ilvl="5" w:tplc="040E0005" w:tentative="1">
+      <w:start w:val="1"/>
+      <w:numFmt w:val="bullet"/>
+      <w:lvlText w:val=""/>
+      <w:lvlJc w:val="left"/>
+      <w:pPr>
+        <w:ind w:left="4604" w:hanging="360"/>
+      </w:pPr>
+      <w:rPr>
+        <w:rFonts w:ascii="Wingdings" w:hAnsi="Wingdings" w:hint="default"/>
+      </w:rPr>
+    </w:lvl>
+    <w:lvl w:ilvl="6" w:tplc="040E0001" w:tentative="1">
+      <w:start w:val="1"/>
+      <w:numFmt w:val="bullet"/>
+      <w:lvlText w:val=""/>
+      <w:lvlJc w:val="left"/>
+      <w:pPr>
+        <w:ind w:left="5324" w:hanging="360"/>
+      </w:pPr>
+      <w:rPr>
+        <w:rFonts w:ascii="Symbol" w:hAnsi="Symbol" w:hint="default"/>
+      </w:rPr>
+    </w:lvl>
+    <w:lvl w:ilvl="7" w:tplc="040E0003" w:tentative="1">
+      <w:start w:val="1"/>
+      <w:numFmt w:val="bullet"/>
+      <w:lvlText w:val="o"/>
+      <w:lvlJc w:val="left"/>
+      <w:pPr>
+        <w:ind w:left="6044" w:hanging="360"/>
+      </w:pPr>
+      <w:rPr>
+        <w:rFonts w:ascii="Courier New" w:hAnsi="Courier New" w:cs="Courier New" w:hint="default"/>
+      </w:rPr>
+    </w:lvl>
+    <w:lvl w:ilvl="8" w:tplc="040E0005" w:tentative="1">
+      <w:start w:val="1"/>
+      <w:numFmt w:val="bullet"/>
+      <w:lvlText w:val=""/>
+      <w:lvlJc w:val="left"/>
+      <w:pPr>
+        <w:ind w:left="6764" w:hanging="360"/>
+      </w:pPr>
+      <w:rPr>
+        <w:rFonts w:ascii="Wingdings" w:hAnsi="Wingdings" w:hint="default"/>
+      </w:rPr>
+    </w:lvl>
+  </w:abstractNum>
+  <w:abstractNum w:abstractNumId="2" w15:restartNumberingAfterBreak="0">
+    <w:nsid w:val="0C926AD5"/>
+    <w:multiLevelType w:val="multilevel"/>
+    <w:tmpl w:val="7FBA7F1E"/>
+    <w:lvl w:ilvl="0">
+      <w:start w:val="1"/>
+      <w:numFmt w:val="bullet"/>
+      <w:lvlText w:val="●"/>
+      <w:lvlJc w:val="left"/>
+      <w:pPr>
+        <w:ind w:left="720" w:hanging="360"/>
+      </w:pPr>
+      <w:rPr>
+        <w:u w:val="none"/>
+      </w:rPr>
+    </w:lvl>
+    <w:lvl w:ilvl="1">
+      <w:start w:val="1"/>
+      <w:numFmt w:val="bullet"/>
+      <w:lvlText w:val="○"/>
+      <w:lvlJc w:val="left"/>
+      <w:pPr>
+        <w:ind w:left="1440" w:hanging="360"/>
+      </w:pPr>
+      <w:rPr>
+        <w:u w:val="none"/>
+      </w:rPr>
+    </w:lvl>
+    <w:lvl w:ilvl="2">
+      <w:start w:val="1"/>
+      <w:numFmt w:val="bullet"/>
+      <w:lvlText w:val="■"/>
+      <w:lvlJc w:val="left"/>
+      <w:pPr>
+        <w:ind w:left="2160" w:hanging="360"/>
+      </w:pPr>
+      <w:rPr>
+        <w:u w:val="none"/>
+      </w:rPr>
+    </w:lvl>
+    <w:lvl w:ilvl="3">
+      <w:start w:val="1"/>
+      <w:numFmt w:val="bullet"/>
+      <w:lvlText w:val="●"/>
+      <w:lvlJc w:val="left"/>
+      <w:pPr>
+        <w:ind w:left="2880" w:hanging="360"/>
+      </w:pPr>
+      <w:rPr>
+        <w:u w:val="none"/>
+      </w:rPr>
+    </w:lvl>
+    <w:lvl w:ilvl="4">
+      <w:start w:val="1"/>
+      <w:numFmt w:val="bullet"/>
+      <w:lvlText w:val="○"/>
+      <w:lvlJc w:val="left"/>
+      <w:pPr>
+        <w:ind w:left="3600" w:hanging="360"/>
+      </w:pPr>
+      <w:rPr>
+        <w:u w:val="none"/>
+      </w:rPr>
+    </w:lvl>
+    <w:lvl w:ilvl="5">
+      <w:start w:val="1"/>
+      <w:numFmt w:val="bullet"/>
+      <w:lvlText w:val="■"/>
+      <w:lvlJc w:val="left"/>
+      <w:pPr>
+        <w:ind w:left="4320" w:hanging="360"/>
+      </w:pPr>
+      <w:rPr>
+        <w:u w:val="none"/>
+      </w:rPr>
+    </w:lvl>
+    <w:lvl w:ilvl="6">
+      <w:start w:val="1"/>
+      <w:numFmt w:val="bullet"/>
+      <w:lvlText w:val="●"/>
+      <w:lvlJc w:val="left"/>
+      <w:pPr>
+        <w:ind w:left="5040" w:hanging="360"/>
+      </w:pPr>
+      <w:rPr>
+        <w:u w:val="none"/>
+      </w:rPr>
+    </w:lvl>
+    <w:lvl w:ilvl="7">
+      <w:start w:val="1"/>
+      <w:numFmt w:val="bullet"/>
+      <w:lvlText w:val="○"/>
+      <w:lvlJc w:val="left"/>
+      <w:pPr>
+        <w:ind w:left="5760" w:hanging="360"/>
+      </w:pPr>
+      <w:rPr>
+        <w:u w:val="none"/>
+      </w:rPr>
+    </w:lvl>
+    <w:lvl w:ilvl="8">
+      <w:start w:val="1"/>
+      <w:numFmt w:val="bullet"/>
+      <w:lvlText w:val="■"/>
+      <w:lvlJc w:val="left"/>
+      <w:pPr>
+        <w:ind w:left="6480" w:hanging="360"/>
+      </w:pPr>
+      <w:rPr>
+        <w:u w:val="none"/>
+      </w:rPr>
+    </w:lvl>
+  </w:abstractNum>
+  <w:abstractNum w:abstractNumId="3" w15:restartNumberingAfterBreak="0">
+    <w:nsid w:val="0DD0240B"/>
+    <w:multiLevelType w:val="multilevel"/>
+    <w:tmpl w:val="0B62EF68"/>
+    <w:lvl w:ilvl="0">
+      <w:start w:val="1"/>
+      <w:numFmt w:val="bullet"/>
+      <w:lvlText w:val="●"/>
+      <w:lvlJc w:val="left"/>
+      <w:pPr>
+        <w:ind w:left="720" w:hanging="360"/>
+      </w:pPr>
+      <w:rPr>
+        <w:u w:val="none"/>
+      </w:rPr>
+    </w:lvl>
+    <w:lvl w:ilvl="1">
+      <w:start w:val="1"/>
+      <w:numFmt w:val="bullet"/>
+      <w:lvlText w:val="○"/>
+      <w:lvlJc w:val="left"/>
+      <w:pPr>
+        <w:ind w:left="1440" w:hanging="360"/>
+      </w:pPr>
+      <w:rPr>
+        <w:u w:val="none"/>
+      </w:rPr>
+    </w:lvl>
+    <w:lvl w:ilvl="2">
+      <w:start w:val="1"/>
+      <w:numFmt w:val="bullet"/>
+      <w:lvlText w:val="■"/>
+      <w:lvlJc w:val="left"/>
+      <w:pPr>
+        <w:ind w:left="2160" w:hanging="360"/>
+      </w:pPr>
+      <w:rPr>
+        <w:u w:val="none"/>
+      </w:rPr>
+    </w:lvl>
+    <w:lvl w:ilvl="3">
+      <w:start w:val="1"/>
+      <w:numFmt w:val="bullet"/>
+      <w:lvlText w:val="●"/>
+      <w:lvlJc w:val="left"/>
+      <w:pPr>
+        <w:ind w:left="2880" w:hanging="360"/>
+      </w:pPr>
+      <w:rPr>
+        <w:u w:val="none"/>
+      </w:rPr>
+    </w:lvl>
+    <w:lvl w:ilvl="4">
+      <w:start w:val="1"/>
+      <w:numFmt w:val="bullet"/>
+      <w:lvlText w:val="○"/>
+      <w:lvlJc w:val="left"/>
+      <w:pPr>
+        <w:ind w:left="3600" w:hanging="360"/>
+      </w:pPr>
+      <w:rPr>
+        <w:u w:val="none"/>
+      </w:rPr>
+    </w:lvl>
+    <w:lvl w:ilvl="5">
+      <w:start w:val="1"/>
+      <w:numFmt w:val="bullet"/>
+      <w:lvlText w:val="■"/>
+      <w:lvlJc w:val="left"/>
+      <w:pPr>
+        <w:ind w:left="4320" w:hanging="360"/>
+      </w:pPr>
+      <w:rPr>
+        <w:u w:val="none"/>
+      </w:rPr>
+    </w:lvl>
+    <w:lvl w:ilvl="6">
+      <w:start w:val="1"/>
+      <w:numFmt w:val="bullet"/>
+      <w:lvlText w:val="●"/>
+      <w:lvlJc w:val="left"/>
+      <w:pPr>
+        <w:ind w:left="5040" w:hanging="360"/>
+      </w:pPr>
+      <w:rPr>
+        <w:u w:val="none"/>
+      </w:rPr>
+    </w:lvl>
+    <w:lvl w:ilvl="7">
+      <w:start w:val="1"/>
+      <w:numFmt w:val="bullet"/>
+      <w:lvlText w:val="○"/>
+      <w:lvlJc w:val="left"/>
+      <w:pPr>
+        <w:ind w:left="5760" w:hanging="360"/>
+      </w:pPr>
+      <w:rPr>
+        <w:u w:val="none"/>
+      </w:rPr>
+    </w:lvl>
+    <w:lvl w:ilvl="8">
+      <w:start w:val="1"/>
+      <w:numFmt w:val="bullet"/>
+      <w:lvlText w:val="■"/>
+      <w:lvlJc w:val="left"/>
+      <w:pPr>
+        <w:ind w:left="6480" w:hanging="360"/>
+      </w:pPr>
+      <w:rPr>
+        <w:u w:val="none"/>
+      </w:rPr>
+    </w:lvl>
+  </w:abstractNum>
+  <w:abstractNum w:abstractNumId="4" w15:restartNumberingAfterBreak="0">
+    <w:nsid w:val="0EE513A6"/>
+    <w:multiLevelType w:val="multilevel"/>
+    <w:tmpl w:val="F4E217A4"/>
+    <w:lvl w:ilvl="0">
+      <w:start w:val="1"/>
+      <w:numFmt w:val="bullet"/>
+      <w:lvlText w:val="●"/>
+      <w:lvlJc w:val="left"/>
+      <w:pPr>
+        <w:ind w:left="720" w:hanging="360"/>
+      </w:pPr>
+      <w:rPr>
+        <w:u w:val="none"/>
+      </w:rPr>
+    </w:lvl>
+    <w:lvl w:ilvl="1">
+      <w:start w:val="1"/>
+      <w:numFmt w:val="bullet"/>
+      <w:lvlText w:val="○"/>
+      <w:lvlJc w:val="left"/>
+      <w:pPr>
+        <w:ind w:left="1440" w:hanging="360"/>
+      </w:pPr>
+      <w:rPr>
+        <w:u w:val="none"/>
+      </w:rPr>
+    </w:lvl>
+    <w:lvl w:ilvl="2">
+      <w:start w:val="1"/>
+      <w:numFmt w:val="bullet"/>
+      <w:lvlText w:val="■"/>
+      <w:lvlJc w:val="left"/>
+      <w:pPr>
+        <w:ind w:left="2160" w:hanging="360"/>
+      </w:pPr>
+      <w:rPr>
+        <w:u w:val="none"/>
+      </w:rPr>
+    </w:lvl>
+    <w:lvl w:ilvl="3">
+      <w:start w:val="1"/>
+      <w:numFmt w:val="bullet"/>
+      <w:lvlText w:val="●"/>
+      <w:lvlJc w:val="left"/>
+      <w:pPr>
+        <w:ind w:left="2880" w:hanging="360"/>
+      </w:pPr>
+      <w:rPr>
+        <w:u w:val="none"/>
+      </w:rPr>
+    </w:lvl>
+    <w:lvl w:ilvl="4">
+      <w:start w:val="1"/>
+      <w:numFmt w:val="bullet"/>
+      <w:lvlText w:val="○"/>
+      <w:lvlJc w:val="left"/>
+      <w:pPr>
+        <w:ind w:left="3600" w:hanging="360"/>
+      </w:pPr>
+      <w:rPr>
+        <w:u w:val="none"/>
+      </w:rPr>
+    </w:lvl>
+    <w:lvl w:ilvl="5">
+      <w:start w:val="1"/>
+      <w:numFmt w:val="bullet"/>
+      <w:lvlText w:val="■"/>
+      <w:lvlJc w:val="left"/>
+      <w:pPr>
+        <w:ind w:left="4320" w:hanging="360"/>
+      </w:pPr>
+      <w:rPr>
+        <w:u w:val="none"/>
+      </w:rPr>
+    </w:lvl>
+    <w:lvl w:ilvl="6">
+      <w:start w:val="1"/>
+      <w:numFmt w:val="bullet"/>
+      <w:lvlText w:val="●"/>
+      <w:lvlJc w:val="left"/>
+      <w:pPr>
+        <w:ind w:left="5040" w:hanging="360"/>
+      </w:pPr>
+      <w:rPr>
+        <w:u w:val="none"/>
+      </w:rPr>
+    </w:lvl>
+    <w:lvl w:ilvl="7">
+      <w:start w:val="1"/>
+      <w:numFmt w:val="bullet"/>
+      <w:lvlText w:val="○"/>
+      <w:lvlJc w:val="left"/>
+      <w:pPr>
+        <w:ind w:left="5760" w:hanging="360"/>
+      </w:pPr>
+      <w:rPr>
+        <w:u w:val="none"/>
+      </w:rPr>
+    </w:lvl>
+    <w:lvl w:ilvl="8">
+      <w:start w:val="1"/>
+      <w:numFmt w:val="bullet"/>
+      <w:lvlText w:val="■"/>
+      <w:lvlJc w:val="left"/>
+      <w:pPr>
+        <w:ind w:left="6480" w:hanging="360"/>
+      </w:pPr>
+      <w:rPr>
+        <w:u w:val="none"/>
+      </w:rPr>
+    </w:lvl>
+  </w:abstractNum>
+  <w:abstractNum w:abstractNumId="5" w15:restartNumberingAfterBreak="0">
+    <w:nsid w:val="1402421C"/>
+    <w:multiLevelType w:val="multilevel"/>
+    <w:tmpl w:val="C97C3B20"/>
+    <w:lvl w:ilvl="0">
+      <w:start w:val="1"/>
+      <w:numFmt w:val="bullet"/>
+      <w:lvlText w:val="●"/>
+      <w:lvlJc w:val="left"/>
+      <w:pPr>
+        <w:ind w:left="720" w:hanging="360"/>
+      </w:pPr>
+      <w:rPr>
+        <w:u w:val="none"/>
+      </w:rPr>
+    </w:lvl>
+    <w:lvl w:ilvl="1">
+      <w:start w:val="1"/>
+      <w:numFmt w:val="bullet"/>
+      <w:lvlText w:val="○"/>
+      <w:lvlJc w:val="left"/>
+      <w:pPr>
+        <w:ind w:left="1440" w:hanging="360"/>
+      </w:pPr>
+      <w:rPr>
+        <w:u w:val="none"/>
+      </w:rPr>
+    </w:lvl>
+    <w:lvl w:ilvl="2">
+      <w:start w:val="1"/>
+      <w:numFmt w:val="bullet"/>
+      <w:lvlText w:val="■"/>
+      <w:lvlJc w:val="left"/>
+      <w:pPr>
+        <w:ind w:left="2160" w:hanging="360"/>
+      </w:pPr>
+      <w:rPr>
+        <w:u w:val="none"/>
+      </w:rPr>
+    </w:lvl>
+    <w:lvl w:ilvl="3">
+      <w:start w:val="1"/>
+      <w:numFmt w:val="bullet"/>
+      <w:lvlText w:val="●"/>
+      <w:lvlJc w:val="left"/>
+      <w:pPr>
+        <w:ind w:left="2880" w:hanging="360"/>
+      </w:pPr>
+      <w:rPr>
+        <w:u w:val="none"/>
+      </w:rPr>
+    </w:lvl>
+    <w:lvl w:ilvl="4">
+      <w:start w:val="1"/>
+      <w:numFmt w:val="bullet"/>
+      <w:lvlText w:val="○"/>
+      <w:lvlJc w:val="left"/>
+      <w:pPr>
+        <w:ind w:left="3600" w:hanging="360"/>
+      </w:pPr>
+      <w:rPr>
+        <w:u w:val="none"/>
+      </w:rPr>
+    </w:lvl>
+    <w:lvl w:ilvl="5">
+      <w:start w:val="1"/>
+      <w:numFmt w:val="bullet"/>
+      <w:lvlText w:val="■"/>
+      <w:lvlJc w:val="left"/>
+      <w:pPr>
+        <w:ind w:left="4320" w:hanging="360"/>
+      </w:pPr>
+      <w:rPr>
+        <w:u w:val="none"/>
+      </w:rPr>
+    </w:lvl>
+    <w:lvl w:ilvl="6">
+      <w:start w:val="1"/>
+      <w:numFmt w:val="bullet"/>
+      <w:lvlText w:val="●"/>
+      <w:lvlJc w:val="left"/>
+      <w:pPr>
+        <w:ind w:left="5040" w:hanging="360"/>
+      </w:pPr>
+      <w:rPr>
+        <w:u w:val="none"/>
+      </w:rPr>
+    </w:lvl>
+    <w:lvl w:ilvl="7">
+      <w:start w:val="1"/>
+      <w:numFmt w:val="bullet"/>
+      <w:lvlText w:val="○"/>
+      <w:lvlJc w:val="left"/>
+      <w:pPr>
+        <w:ind w:left="5760" w:hanging="360"/>
+      </w:pPr>
+      <w:rPr>
+        <w:u w:val="none"/>
+      </w:rPr>
+    </w:lvl>
+    <w:lvl w:ilvl="8">
+      <w:start w:val="1"/>
+      <w:numFmt w:val="bullet"/>
+      <w:lvlText w:val="■"/>
+      <w:lvlJc w:val="left"/>
+      <w:pPr>
+        <w:ind w:left="6480" w:hanging="360"/>
+      </w:pPr>
+      <w:rPr>
+        <w:u w:val="none"/>
+      </w:rPr>
+    </w:lvl>
+  </w:abstractNum>
+  <w:abstractNum w:abstractNumId="6" w15:restartNumberingAfterBreak="0">
+    <w:nsid w:val="1BB17B71"/>
+    <w:multiLevelType w:val="hybridMultilevel"/>
+    <w:tmpl w:val="4342B872"/>
+    <w:lvl w:ilvl="0" w:tplc="7BD2A322">
+      <w:start w:val="1"/>
+      <w:numFmt w:val="bullet"/>
+      <w:pStyle w:val="Normal3list"/>
+      <w:lvlText w:val=""/>
+      <w:lvlJc w:val="left"/>
+      <w:pPr>
+        <w:ind w:left="1004" w:hanging="360"/>
+      </w:pPr>
+      <w:rPr>
+        <w:rFonts w:ascii="Symbol" w:hAnsi="Symbol" w:hint="default"/>
+      </w:rPr>
+    </w:lvl>
+    <w:lvl w:ilvl="1" w:tplc="040E0003" w:tentative="1">
+      <w:start w:val="1"/>
+      <w:numFmt w:val="bullet"/>
+      <w:lvlText w:val="o"/>
+      <w:lvlJc w:val="left"/>
+      <w:pPr>
+        <w:ind w:left="1724" w:hanging="360"/>
+      </w:pPr>
+      <w:rPr>
+        <w:rFonts w:ascii="Courier New" w:hAnsi="Courier New" w:cs="Courier New" w:hint="default"/>
+      </w:rPr>
+    </w:lvl>
+    <w:lvl w:ilvl="2" w:tplc="040E0005" w:tentative="1">
+      <w:start w:val="1"/>
+      <w:numFmt w:val="bullet"/>
+      <w:lvlText w:val=""/>
+      <w:lvlJc w:val="left"/>
+      <w:pPr>
+        <w:ind w:left="2444" w:hanging="360"/>
+      </w:pPr>
+      <w:rPr>
+        <w:rFonts w:ascii="Wingdings" w:hAnsi="Wingdings" w:hint="default"/>
+      </w:rPr>
+    </w:lvl>
+    <w:lvl w:ilvl="3" w:tplc="040E0001" w:tentative="1">
+      <w:start w:val="1"/>
+      <w:numFmt w:val="bullet"/>
+      <w:lvlText w:val=""/>
+      <w:lvlJc w:val="left"/>
+      <w:pPr>
+        <w:ind w:left="3164" w:hanging="360"/>
+      </w:pPr>
+      <w:rPr>
+        <w:rFonts w:ascii="Symbol" w:hAnsi="Symbol" w:hint="default"/>
+      </w:rPr>
+    </w:lvl>
+    <w:lvl w:ilvl="4" w:tplc="040E0003" w:tentative="1">
+      <w:start w:val="1"/>
+      <w:numFmt w:val="bullet"/>
+      <w:lvlText w:val="o"/>
+      <w:lvlJc w:val="left"/>
+      <w:pPr>
+        <w:ind w:left="3884" w:hanging="360"/>
+      </w:pPr>
+      <w:rPr>
+        <w:rFonts w:ascii="Courier New" w:hAnsi="Courier New" w:cs="Courier New" w:hint="default"/>
+      </w:rPr>
+    </w:lvl>
+    <w:lvl w:ilvl="5" w:tplc="040E0005" w:tentative="1">
+      <w:start w:val="1"/>
+      <w:numFmt w:val="bullet"/>
+      <w:lvlText w:val=""/>
+      <w:lvlJc w:val="left"/>
+      <w:pPr>
+        <w:ind w:left="4604" w:hanging="360"/>
+      </w:pPr>
+      <w:rPr>
+        <w:rFonts w:ascii="Wingdings" w:hAnsi="Wingdings" w:hint="default"/>
+      </w:rPr>
+    </w:lvl>
+    <w:lvl w:ilvl="6" w:tplc="040E0001" w:tentative="1">
+      <w:start w:val="1"/>
+      <w:numFmt w:val="bullet"/>
+      <w:lvlText w:val=""/>
+      <w:lvlJc w:val="left"/>
+      <w:pPr>
+        <w:ind w:left="5324" w:hanging="360"/>
+      </w:pPr>
+      <w:rPr>
+        <w:rFonts w:ascii="Symbol" w:hAnsi="Symbol" w:hint="default"/>
+      </w:rPr>
+    </w:lvl>
+    <w:lvl w:ilvl="7" w:tplc="040E0003" w:tentative="1">
+      <w:start w:val="1"/>
+      <w:numFmt w:val="bullet"/>
+      <w:lvlText w:val="o"/>
+      <w:lvlJc w:val="left"/>
+      <w:pPr>
+        <w:ind w:left="6044" w:hanging="360"/>
+      </w:pPr>
+      <w:rPr>
+        <w:rFonts w:ascii="Courier New" w:hAnsi="Courier New" w:cs="Courier New" w:hint="default"/>
+      </w:rPr>
+    </w:lvl>
+    <w:lvl w:ilvl="8" w:tplc="040E0005" w:tentative="1">
+      <w:start w:val="1"/>
+      <w:numFmt w:val="bullet"/>
+      <w:lvlText w:val=""/>
+      <w:lvlJc w:val="left"/>
+      <w:pPr>
+        <w:ind w:left="6764" w:hanging="360"/>
+      </w:pPr>
+      <w:rPr>
+        <w:rFonts w:ascii="Wingdings" w:hAnsi="Wingdings" w:hint="default"/>
+      </w:rPr>
+    </w:lvl>
+  </w:abstractNum>
+  <w:abstractNum w:abstractNumId="7" w15:restartNumberingAfterBreak="0">
+    <w:nsid w:val="2A8E44F5"/>
+    <w:multiLevelType w:val="hybridMultilevel"/>
+    <w:tmpl w:val="402A1C00"/>
+    <w:lvl w:ilvl="0" w:tplc="040E0001">
+      <w:start w:val="1"/>
+      <w:numFmt w:val="bullet"/>
+      <w:lvlText w:val=""/>
+      <w:lvlJc w:val="left"/>
+      <w:pPr>
+        <w:ind w:left="1004" w:hanging="360"/>
+      </w:pPr>
+      <w:rPr>
+        <w:rFonts w:ascii="Symbol" w:hAnsi="Symbol" w:hint="default"/>
+      </w:rPr>
+    </w:lvl>
+    <w:lvl w:ilvl="1" w:tplc="040E0003" w:tentative="1">
+      <w:start w:val="1"/>
+      <w:numFmt w:val="bullet"/>
+      <w:lvlText w:val="o"/>
+      <w:lvlJc w:val="left"/>
+      <w:pPr>
+        <w:ind w:left="1724" w:hanging="360"/>
+      </w:pPr>
+      <w:rPr>
+        <w:rFonts w:ascii="Courier New" w:hAnsi="Courier New" w:cs="Courier New" w:hint="default"/>
+      </w:rPr>
+    </w:lvl>
+    <w:lvl w:ilvl="2" w:tplc="040E0005" w:tentative="1">
+      <w:start w:val="1"/>
+      <w:numFmt w:val="bullet"/>
+      <w:lvlText w:val=""/>
+      <w:lvlJc w:val="left"/>
+      <w:pPr>
+        <w:ind w:left="2444" w:hanging="360"/>
+      </w:pPr>
+      <w:rPr>
+        <w:rFonts w:ascii="Wingdings" w:hAnsi="Wingdings" w:hint="default"/>
+      </w:rPr>
+    </w:lvl>
+    <w:lvl w:ilvl="3" w:tplc="040E0001" w:tentative="1">
+      <w:start w:val="1"/>
+      <w:numFmt w:val="bullet"/>
+      <w:lvlText w:val=""/>
+      <w:lvlJc w:val="left"/>
+      <w:pPr>
+        <w:ind w:left="3164" w:hanging="360"/>
+      </w:pPr>
+      <w:rPr>
+        <w:rFonts w:ascii="Symbol" w:hAnsi="Symbol" w:hint="default"/>
+      </w:rPr>
+    </w:lvl>
+    <w:lvl w:ilvl="4" w:tplc="040E0003" w:tentative="1">
+      <w:start w:val="1"/>
+      <w:numFmt w:val="bullet"/>
+      <w:lvlText w:val="o"/>
+      <w:lvlJc w:val="left"/>
+      <w:pPr>
+        <w:ind w:left="3884" w:hanging="360"/>
+      </w:pPr>
+      <w:rPr>
+        <w:rFonts w:ascii="Courier New" w:hAnsi="Courier New" w:cs="Courier New" w:hint="default"/>
+      </w:rPr>
+    </w:lvl>
+    <w:lvl w:ilvl="5" w:tplc="040E0005" w:tentative="1">
+      <w:start w:val="1"/>
+      <w:numFmt w:val="bullet"/>
+      <w:lvlText w:val=""/>
+      <w:lvlJc w:val="left"/>
+      <w:pPr>
+        <w:ind w:left="4604" w:hanging="360"/>
+      </w:pPr>
+      <w:rPr>
+        <w:rFonts w:ascii="Wingdings" w:hAnsi="Wingdings" w:hint="default"/>
+      </w:rPr>
+    </w:lvl>
+    <w:lvl w:ilvl="6" w:tplc="040E0001" w:tentative="1">
+      <w:start w:val="1"/>
+      <w:numFmt w:val="bullet"/>
+      <w:lvlText w:val=""/>
+      <w:lvlJc w:val="left"/>
+      <w:pPr>
+        <w:ind w:left="5324" w:hanging="360"/>
+      </w:pPr>
+      <w:rPr>
+        <w:rFonts w:ascii="Symbol" w:hAnsi="Symbol" w:hint="default"/>
+      </w:rPr>
+    </w:lvl>
+    <w:lvl w:ilvl="7" w:tplc="040E0003" w:tentative="1">
+      <w:start w:val="1"/>
+      <w:numFmt w:val="bullet"/>
+      <w:lvlText w:val="o"/>
+      <w:lvlJc w:val="left"/>
+      <w:pPr>
+        <w:ind w:left="6044" w:hanging="360"/>
+      </w:pPr>
+      <w:rPr>
+        <w:rFonts w:ascii="Courier New" w:hAnsi="Courier New" w:cs="Courier New" w:hint="default"/>
+      </w:rPr>
+    </w:lvl>
+    <w:lvl w:ilvl="8" w:tplc="040E0005" w:tentative="1">
+      <w:start w:val="1"/>
+      <w:numFmt w:val="bullet"/>
+      <w:lvlText w:val=""/>
+      <w:lvlJc w:val="left"/>
+      <w:pPr>
+        <w:ind w:left="6764" w:hanging="360"/>
+      </w:pPr>
+      <w:rPr>
+        <w:rFonts w:ascii="Wingdings" w:hAnsi="Wingdings" w:hint="default"/>
+      </w:rPr>
+    </w:lvl>
+  </w:abstractNum>
+  <w:abstractNum w:abstractNumId="8" w15:restartNumberingAfterBreak="0">
+    <w:nsid w:val="310960D2"/>
+    <w:multiLevelType w:val="multilevel"/>
+    <w:tmpl w:val="249A7492"/>
+    <w:lvl w:ilvl="0">
+      <w:start w:val="1"/>
+      <w:numFmt w:val="bullet"/>
+      <w:lvlText w:val="●"/>
+      <w:lvlJc w:val="left"/>
+      <w:pPr>
+        <w:ind w:left="720" w:hanging="360"/>
+      </w:pPr>
+      <w:rPr>
+        <w:u w:val="none"/>
+      </w:rPr>
+    </w:lvl>
+    <w:lvl w:ilvl="1">
+      <w:start w:val="1"/>
+      <w:numFmt w:val="bullet"/>
+      <w:lvlText w:val="○"/>
+      <w:lvlJc w:val="left"/>
+      <w:pPr>
+        <w:ind w:left="1440" w:hanging="360"/>
+      </w:pPr>
+      <w:rPr>
+        <w:u w:val="none"/>
+      </w:rPr>
+    </w:lvl>
+    <w:lvl w:ilvl="2">
+      <w:start w:val="1"/>
+      <w:numFmt w:val="bullet"/>
+      <w:lvlText w:val="■"/>
+      <w:lvlJc w:val="left"/>
+      <w:pPr>
+        <w:ind w:left="2160" w:hanging="360"/>
+      </w:pPr>
+      <w:rPr>
+        <w:u w:val="none"/>
+      </w:rPr>
+    </w:lvl>
+    <w:lvl w:ilvl="3">
+      <w:start w:val="1"/>
+      <w:numFmt w:val="bullet"/>
+      <w:lvlText w:val="●"/>
+      <w:lvlJc w:val="left"/>
+      <w:pPr>
+        <w:ind w:left="2880" w:hanging="360"/>
+      </w:pPr>
+      <w:rPr>
+        <w:u w:val="none"/>
+      </w:rPr>
+    </w:lvl>
+    <w:lvl w:ilvl="4">
+      <w:start w:val="1"/>
+      <w:numFmt w:val="bullet"/>
+      <w:lvlText w:val="○"/>
+      <w:lvlJc w:val="left"/>
+      <w:pPr>
+        <w:ind w:left="3600" w:hanging="360"/>
+      </w:pPr>
+      <w:rPr>
+        <w:u w:val="none"/>
+      </w:rPr>
+    </w:lvl>
+    <w:lvl w:ilvl="5">
+      <w:start w:val="1"/>
+      <w:numFmt w:val="bullet"/>
+      <w:lvlText w:val="■"/>
+      <w:lvlJc w:val="left"/>
+      <w:pPr>
+        <w:ind w:left="4320" w:hanging="360"/>
+      </w:pPr>
+      <w:rPr>
+        <w:u w:val="none"/>
+      </w:rPr>
+    </w:lvl>
+    <w:lvl w:ilvl="6">
+      <w:start w:val="1"/>
+      <w:numFmt w:val="bullet"/>
+      <w:lvlText w:val="●"/>
+      <w:lvlJc w:val="left"/>
+      <w:pPr>
+        <w:ind w:left="5040" w:hanging="360"/>
+      </w:pPr>
+      <w:rPr>
+        <w:u w:val="none"/>
+      </w:rPr>
+    </w:lvl>
+    <w:lvl w:ilvl="7">
+      <w:start w:val="1"/>
+      <w:numFmt w:val="bullet"/>
+      <w:lvlText w:val="○"/>
+      <w:lvlJc w:val="left"/>
+      <w:pPr>
+        <w:ind w:left="5760" w:hanging="360"/>
+      </w:pPr>
+      <w:rPr>
+        <w:u w:val="none"/>
+      </w:rPr>
+    </w:lvl>
+    <w:lvl w:ilvl="8">
+      <w:start w:val="1"/>
+      <w:numFmt w:val="bullet"/>
+      <w:lvlText w:val="■"/>
+      <w:lvlJc w:val="left"/>
+      <w:pPr>
+        <w:ind w:left="6480" w:hanging="360"/>
+      </w:pPr>
+      <w:rPr>
+        <w:u w:val="none"/>
+      </w:rPr>
+    </w:lvl>
+  </w:abstractNum>
+  <w:abstractNum w:abstractNumId="9" w15:restartNumberingAfterBreak="0">
+    <w:nsid w:val="3F6D7CDB"/>
+    <w:multiLevelType w:val="multilevel"/>
+    <w:tmpl w:val="CBCE27E0"/>
+    <w:lvl w:ilvl="0">
+      <w:start w:val="1"/>
+      <w:numFmt w:val="bullet"/>
+      <w:lvlText w:val="●"/>
+      <w:lvlJc w:val="left"/>
+      <w:pPr>
+        <w:ind w:left="720" w:hanging="360"/>
+      </w:pPr>
+      <w:rPr>
+        <w:u w:val="none"/>
+      </w:rPr>
+    </w:lvl>
+    <w:lvl w:ilvl="1">
+      <w:start w:val="1"/>
+      <w:numFmt w:val="bullet"/>
+      <w:lvlText w:val="○"/>
+      <w:lvlJc w:val="left"/>
+      <w:pPr>
+        <w:ind w:left="1440" w:hanging="360"/>
+      </w:pPr>
+      <w:rPr>
+        <w:u w:val="none"/>
+      </w:rPr>
+    </w:lvl>
+    <w:lvl w:ilvl="2">
+      <w:start w:val="1"/>
+      <w:numFmt w:val="bullet"/>
+      <w:lvlText w:val="■"/>
+      <w:lvlJc w:val="left"/>
+      <w:pPr>
+        <w:ind w:left="2160" w:hanging="360"/>
+      </w:pPr>
+      <w:rPr>
+        <w:u w:val="none"/>
+      </w:rPr>
+    </w:lvl>
+    <w:lvl w:ilvl="3">
+      <w:start w:val="1"/>
+      <w:numFmt w:val="bullet"/>
+      <w:lvlText w:val="●"/>
+      <w:lvlJc w:val="left"/>
+      <w:pPr>
+        <w:ind w:left="2880" w:hanging="360"/>
+      </w:pPr>
+      <w:rPr>
+        <w:u w:val="none"/>
+      </w:rPr>
+    </w:lvl>
+    <w:lvl w:ilvl="4">
+      <w:start w:val="1"/>
+      <w:numFmt w:val="bullet"/>
+      <w:lvlText w:val="○"/>
+      <w:lvlJc w:val="left"/>
+      <w:pPr>
+        <w:ind w:left="3600" w:hanging="360"/>
+      </w:pPr>
+      <w:rPr>
+        <w:u w:val="none"/>
+      </w:rPr>
+    </w:lvl>
+    <w:lvl w:ilvl="5">
+      <w:start w:val="1"/>
+      <w:numFmt w:val="bullet"/>
+      <w:lvlText w:val="■"/>
+      <w:lvlJc w:val="left"/>
+      <w:pPr>
+        <w:ind w:left="4320" w:hanging="360"/>
+      </w:pPr>
+      <w:rPr>
+        <w:u w:val="none"/>
+      </w:rPr>
+    </w:lvl>
+    <w:lvl w:ilvl="6">
+      <w:start w:val="1"/>
+      <w:numFmt w:val="bullet"/>
+      <w:lvlText w:val="●"/>
+      <w:lvlJc w:val="left"/>
+      <w:pPr>
+        <w:ind w:left="5040" w:hanging="360"/>
+      </w:pPr>
+      <w:rPr>
+        <w:u w:val="none"/>
+      </w:rPr>
+    </w:lvl>
+    <w:lvl w:ilvl="7">
+      <w:start w:val="1"/>
+      <w:numFmt w:val="bullet"/>
+      <w:lvlText w:val="○"/>
+      <w:lvlJc w:val="left"/>
+      <w:pPr>
+        <w:ind w:left="5760" w:hanging="360"/>
+      </w:pPr>
+      <w:rPr>
+        <w:u w:val="none"/>
+      </w:rPr>
+    </w:lvl>
+    <w:lvl w:ilvl="8">
+      <w:start w:val="1"/>
+      <w:numFmt w:val="bullet"/>
+      <w:lvlText w:val="■"/>
+      <w:lvlJc w:val="left"/>
+      <w:pPr>
+        <w:ind w:left="6480" w:hanging="360"/>
+      </w:pPr>
+      <w:rPr>
+        <w:u w:val="none"/>
+      </w:rPr>
+    </w:lvl>
+  </w:abstractNum>
+  <w:abstractNum w:abstractNumId="10" w15:restartNumberingAfterBreak="0">
+    <w:nsid w:val="4AB017E2"/>
+    <w:multiLevelType w:val="multilevel"/>
+    <w:tmpl w:val="C2327DF6"/>
+    <w:lvl w:ilvl="0">
+      <w:start w:val="1"/>
+      <w:numFmt w:val="bullet"/>
+      <w:lvlText w:val="●"/>
+      <w:lvlJc w:val="left"/>
+      <w:pPr>
+        <w:ind w:left="720" w:hanging="360"/>
+      </w:pPr>
+      <w:rPr>
+        <w:u w:val="none"/>
+      </w:rPr>
+    </w:lvl>
+    <w:lvl w:ilvl="1">
+      <w:start w:val="1"/>
+      <w:numFmt w:val="bullet"/>
+      <w:lvlText w:val="○"/>
+      <w:lvlJc w:val="left"/>
+      <w:pPr>
+        <w:ind w:left="1440" w:hanging="360"/>
+      </w:pPr>
+      <w:rPr>
+        <w:u w:val="none"/>
+      </w:rPr>
+    </w:lvl>
+    <w:lvl w:ilvl="2">
+      <w:start w:val="1"/>
+      <w:numFmt w:val="bullet"/>
+      <w:lvlText w:val="■"/>
+      <w:lvlJc w:val="left"/>
+      <w:pPr>
+        <w:ind w:left="2160" w:hanging="360"/>
+      </w:pPr>
+      <w:rPr>
+        <w:u w:val="none"/>
+      </w:rPr>
+    </w:lvl>
+    <w:lvl w:ilvl="3">
+      <w:start w:val="1"/>
+      <w:numFmt w:val="bullet"/>
+      <w:lvlText w:val="●"/>
+      <w:lvlJc w:val="left"/>
+      <w:pPr>
+        <w:ind w:left="2880" w:hanging="360"/>
+      </w:pPr>
+      <w:rPr>
+        <w:u w:val="none"/>
+      </w:rPr>
+    </w:lvl>
+    <w:lvl w:ilvl="4">
+      <w:start w:val="1"/>
+      <w:numFmt w:val="bullet"/>
+      <w:lvlText w:val="○"/>
+      <w:lvlJc w:val="left"/>
+      <w:pPr>
+        <w:ind w:left="3600" w:hanging="360"/>
+      </w:pPr>
+      <w:rPr>
+        <w:u w:val="none"/>
+      </w:rPr>
+    </w:lvl>
+    <w:lvl w:ilvl="5">
+      <w:start w:val="1"/>
+      <w:numFmt w:val="bullet"/>
+      <w:lvlText w:val="■"/>
+      <w:lvlJc w:val="left"/>
+      <w:pPr>
+        <w:ind w:left="4320" w:hanging="360"/>
+      </w:pPr>
+      <w:rPr>
+        <w:u w:val="none"/>
+      </w:rPr>
+    </w:lvl>
+    <w:lvl w:ilvl="6">
+      <w:start w:val="1"/>
+      <w:numFmt w:val="bullet"/>
+      <w:lvlText w:val="●"/>
+      <w:lvlJc w:val="left"/>
+      <w:pPr>
+        <w:ind w:left="5040" w:hanging="360"/>
+      </w:pPr>
+      <w:rPr>
+        <w:u w:val="none"/>
+      </w:rPr>
+    </w:lvl>
+    <w:lvl w:ilvl="7">
+      <w:start w:val="1"/>
+      <w:numFmt w:val="bullet"/>
+      <w:lvlText w:val="○"/>
+      <w:lvlJc w:val="left"/>
+      <w:pPr>
+        <w:ind w:left="5760" w:hanging="360"/>
+      </w:pPr>
+      <w:rPr>
+        <w:u w:val="none"/>
+      </w:rPr>
+    </w:lvl>
+    <w:lvl w:ilvl="8">
+      <w:start w:val="1"/>
+      <w:numFmt w:val="bullet"/>
+      <w:lvlText w:val="■"/>
+      <w:lvlJc w:val="left"/>
+      <w:pPr>
+        <w:ind w:left="6480" w:hanging="360"/>
+      </w:pPr>
+      <w:rPr>
+        <w:u w:val="none"/>
+      </w:rPr>
+    </w:lvl>
+  </w:abstractNum>
+  <w:abstractNum w:abstractNumId="11" w15:restartNumberingAfterBreak="0">
+    <w:nsid w:val="585D32A0"/>
+    <w:multiLevelType w:val="multilevel"/>
+    <w:tmpl w:val="D6FAEAD6"/>
+    <w:lvl w:ilvl="0">
+      <w:start w:val="1"/>
+      <w:numFmt w:val="bullet"/>
+      <w:lvlText w:val="●"/>
+      <w:lvlJc w:val="left"/>
+      <w:pPr>
+        <w:ind w:left="720" w:hanging="360"/>
+      </w:pPr>
+      <w:rPr>
+        <w:u w:val="none"/>
+      </w:rPr>
+    </w:lvl>
+    <w:lvl w:ilvl="1">
+      <w:start w:val="1"/>
+      <w:numFmt w:val="bullet"/>
+      <w:lvlText w:val="○"/>
+      <w:lvlJc w:val="left"/>
+      <w:pPr>
+        <w:ind w:left="1440" w:hanging="360"/>
+      </w:pPr>
+      <w:rPr>
+        <w:u w:val="none"/>
+      </w:rPr>
+    </w:lvl>
+    <w:lvl w:ilvl="2">
+      <w:start w:val="1"/>
+      <w:numFmt w:val="bullet"/>
+      <w:lvlText w:val="■"/>
+      <w:lvlJc w:val="left"/>
+      <w:pPr>
+        <w:ind w:left="2160" w:hanging="360"/>
+      </w:pPr>
+      <w:rPr>
+        <w:u w:val="none"/>
+      </w:rPr>
+    </w:lvl>
+    <w:lvl w:ilvl="3">
+      <w:start w:val="1"/>
+      <w:numFmt w:val="bullet"/>
+      <w:lvlText w:val="●"/>
+      <w:lvlJc w:val="left"/>
+      <w:pPr>
+        <w:ind w:left="2880" w:hanging="360"/>
+      </w:pPr>
+      <w:rPr>
+        <w:u w:val="none"/>
+      </w:rPr>
+    </w:lvl>
+    <w:lvl w:ilvl="4">
+      <w:start w:val="1"/>
+      <w:numFmt w:val="bullet"/>
+      <w:lvlText w:val="○"/>
+      <w:lvlJc w:val="left"/>
+      <w:pPr>
+        <w:ind w:left="3600" w:hanging="360"/>
+      </w:pPr>
+      <w:rPr>
+        <w:u w:val="none"/>
+      </w:rPr>
+    </w:lvl>
+    <w:lvl w:ilvl="5">
+      <w:start w:val="1"/>
+      <w:numFmt w:val="bullet"/>
+      <w:lvlText w:val="■"/>
+      <w:lvlJc w:val="left"/>
+      <w:pPr>
+        <w:ind w:left="4320" w:hanging="360"/>
+      </w:pPr>
+      <w:rPr>
+        <w:u w:val="none"/>
+      </w:rPr>
+    </w:lvl>
+    <w:lvl w:ilvl="6">
+      <w:start w:val="1"/>
+      <w:numFmt w:val="bullet"/>
+      <w:lvlText w:val="●"/>
+      <w:lvlJc w:val="left"/>
+      <w:pPr>
+        <w:ind w:left="5040" w:hanging="360"/>
+      </w:pPr>
+      <w:rPr>
+        <w:u w:val="none"/>
+      </w:rPr>
+    </w:lvl>
+    <w:lvl w:ilvl="7">
+      <w:start w:val="1"/>
+      <w:numFmt w:val="bullet"/>
+      <w:lvlText w:val="○"/>
+      <w:lvlJc w:val="left"/>
+      <w:pPr>
+        <w:ind w:left="5760" w:hanging="360"/>
+      </w:pPr>
+      <w:rPr>
+        <w:u w:val="none"/>
+      </w:rPr>
+    </w:lvl>
+    <w:lvl w:ilvl="8">
+      <w:start w:val="1"/>
+      <w:numFmt w:val="bullet"/>
+      <w:lvlText w:val="■"/>
+      <w:lvlJc w:val="left"/>
+      <w:pPr>
+        <w:ind w:left="6480" w:hanging="360"/>
+      </w:pPr>
+      <w:rPr>
+        <w:u w:val="none"/>
+      </w:rPr>
+    </w:lvl>
+  </w:abstractNum>
+  <w:abstractNum w:abstractNumId="12" w15:restartNumberingAfterBreak="0">
+    <w:nsid w:val="5DBA035F"/>
+    <w:multiLevelType w:val="multilevel"/>
+    <w:tmpl w:val="207EDC9A"/>
+    <w:lvl w:ilvl="0">
+      <w:start w:val="1"/>
+      <w:numFmt w:val="bullet"/>
+      <w:lvlText w:val="●"/>
+      <w:lvlJc w:val="left"/>
+      <w:pPr>
+        <w:ind w:left="720" w:hanging="360"/>
+      </w:pPr>
+      <w:rPr>
+        <w:u w:val="none"/>
+      </w:rPr>
+    </w:lvl>
+    <w:lvl w:ilvl="1">
+      <w:start w:val="1"/>
+      <w:numFmt w:val="bullet"/>
+      <w:lvlText w:val="○"/>
+      <w:lvlJc w:val="left"/>
+      <w:pPr>
+        <w:ind w:left="1440" w:hanging="360"/>
+      </w:pPr>
+      <w:rPr>
+        <w:u w:val="none"/>
+      </w:rPr>
+    </w:lvl>
+    <w:lvl w:ilvl="2">
+      <w:start w:val="1"/>
+      <w:numFmt w:val="bullet"/>
+      <w:lvlText w:val="■"/>
+      <w:lvlJc w:val="left"/>
+      <w:pPr>
+        <w:ind w:left="2160" w:hanging="360"/>
+      </w:pPr>
+      <w:rPr>
+        <w:u w:val="none"/>
+      </w:rPr>
+    </w:lvl>
+    <w:lvl w:ilvl="3">
+      <w:start w:val="1"/>
+      <w:numFmt w:val="bullet"/>
+      <w:lvlText w:val="●"/>
+      <w:lvlJc w:val="left"/>
+      <w:pPr>
+        <w:ind w:left="2880" w:hanging="360"/>
+      </w:pPr>
+      <w:rPr>
+        <w:u w:val="none"/>
+      </w:rPr>
+    </w:lvl>
+    <w:lvl w:ilvl="4">
+      <w:start w:val="1"/>
+      <w:numFmt w:val="bullet"/>
+      <w:lvlText w:val="○"/>
+      <w:lvlJc w:val="left"/>
+      <w:pPr>
+        <w:ind w:left="3600" w:hanging="360"/>
+      </w:pPr>
+      <w:rPr>
+        <w:u w:val="none"/>
+      </w:rPr>
+    </w:lvl>
+    <w:lvl w:ilvl="5">
+      <w:start w:val="1"/>
+      <w:numFmt w:val="bullet"/>
+      <w:lvlText w:val="■"/>
+      <w:lvlJc w:val="left"/>
+      <w:pPr>
+        <w:ind w:left="4320" w:hanging="360"/>
+      </w:pPr>
+      <w:rPr>
+        <w:u w:val="none"/>
+      </w:rPr>
+    </w:lvl>
+    <w:lvl w:ilvl="6">
+      <w:start w:val="1"/>
+      <w:numFmt w:val="bullet"/>
+      <w:lvlText w:val="●"/>
+      <w:lvlJc w:val="left"/>
+      <w:pPr>
+        <w:ind w:left="5040" w:hanging="360"/>
+      </w:pPr>
+      <w:rPr>
+        <w:u w:val="none"/>
+      </w:rPr>
+    </w:lvl>
+    <w:lvl w:ilvl="7">
+      <w:start w:val="1"/>
+      <w:numFmt w:val="bullet"/>
+      <w:lvlText w:val="○"/>
+      <w:lvlJc w:val="left"/>
+      <w:pPr>
+        <w:ind w:left="5760" w:hanging="360"/>
+      </w:pPr>
+      <w:rPr>
+        <w:u w:val="none"/>
+      </w:rPr>
+    </w:lvl>
+    <w:lvl w:ilvl="8">
+      <w:start w:val="1"/>
+      <w:numFmt w:val="bullet"/>
+      <w:lvlText w:val="■"/>
+      <w:lvlJc w:val="left"/>
+      <w:pPr>
+        <w:ind w:left="6480" w:hanging="360"/>
+      </w:pPr>
+      <w:rPr>
+        <w:u w:val="none"/>
+      </w:rPr>
+    </w:lvl>
+  </w:abstractNum>
+  <w:abstractNum w:abstractNumId="13" w15:restartNumberingAfterBreak="0">
+    <w:nsid w:val="64637940"/>
+    <w:multiLevelType w:val="multilevel"/>
+    <w:tmpl w:val="DF80E1DE"/>
+    <w:lvl w:ilvl="0">
+      <w:start w:val="1"/>
+      <w:numFmt w:val="bullet"/>
+      <w:lvlText w:val="●"/>
+      <w:lvlJc w:val="left"/>
+      <w:pPr>
+        <w:ind w:left="720" w:hanging="360"/>
+      </w:pPr>
+      <w:rPr>
+        <w:u w:val="none"/>
+      </w:rPr>
+    </w:lvl>
+    <w:lvl w:ilvl="1">
+      <w:start w:val="1"/>
+      <w:numFmt w:val="bullet"/>
+      <w:lvlText w:val="○"/>
+      <w:lvlJc w:val="left"/>
+      <w:pPr>
+        <w:ind w:left="1440" w:hanging="360"/>
+      </w:pPr>
+      <w:rPr>
+        <w:u w:val="none"/>
+      </w:rPr>
+    </w:lvl>
+    <w:lvl w:ilvl="2">
+      <w:start w:val="1"/>
+      <w:numFmt w:val="bullet"/>
+      <w:lvlText w:val="■"/>
+      <w:lvlJc w:val="left"/>
+      <w:pPr>
+        <w:ind w:left="2160" w:hanging="360"/>
+      </w:pPr>
+      <w:rPr>
+        <w:u w:val="none"/>
+      </w:rPr>
+    </w:lvl>
+    <w:lvl w:ilvl="3">
+      <w:start w:val="1"/>
+      <w:numFmt w:val="bullet"/>
+      <w:lvlText w:val="●"/>
+      <w:lvlJc w:val="left"/>
+      <w:pPr>
+        <w:ind w:left="2880" w:hanging="360"/>
+      </w:pPr>
+      <w:rPr>
+        <w:u w:val="none"/>
+      </w:rPr>
+    </w:lvl>
+    <w:lvl w:ilvl="4">
+      <w:start w:val="1"/>
+      <w:numFmt w:val="bullet"/>
+      <w:lvlText w:val="○"/>
+      <w:lvlJc w:val="left"/>
+      <w:pPr>
+        <w:ind w:left="3600" w:hanging="360"/>
+      </w:pPr>
+      <w:rPr>
+        <w:u w:val="none"/>
+      </w:rPr>
+    </w:lvl>
+    <w:lvl w:ilvl="5">
+      <w:start w:val="1"/>
+      <w:numFmt w:val="bullet"/>
+      <w:lvlText w:val="■"/>
+      <w:lvlJc w:val="left"/>
+      <w:pPr>
+        <w:ind w:left="4320" w:hanging="360"/>
+      </w:pPr>
+      <w:rPr>
+        <w:u w:val="none"/>
+      </w:rPr>
+    </w:lvl>
+    <w:lvl w:ilvl="6">
+      <w:start w:val="1"/>
+      <w:numFmt w:val="bullet"/>
+      <w:lvlText w:val="●"/>
+      <w:lvlJc w:val="left"/>
+      <w:pPr>
+        <w:ind w:left="5040" w:hanging="360"/>
+      </w:pPr>
+      <w:rPr>
+        <w:u w:val="none"/>
+      </w:rPr>
+    </w:lvl>
+    <w:lvl w:ilvl="7">
+      <w:start w:val="1"/>
+      <w:numFmt w:val="bullet"/>
+      <w:lvlText w:val="○"/>
+      <w:lvlJc w:val="left"/>
+      <w:pPr>
+        <w:ind w:left="5760" w:hanging="360"/>
+      </w:pPr>
+      <w:rPr>
+        <w:u w:val="none"/>
+      </w:rPr>
+    </w:lvl>
+    <w:lvl w:ilvl="8">
+      <w:start w:val="1"/>
+      <w:numFmt w:val="bullet"/>
+      <w:lvlText w:val="■"/>
+      <w:lvlJc w:val="left"/>
+      <w:pPr>
+        <w:ind w:left="6480" w:hanging="360"/>
+      </w:pPr>
+      <w:rPr>
+        <w:u w:val="none"/>
+      </w:rPr>
+    </w:lvl>
+  </w:abstractNum>
+  <w:abstractNum w:abstractNumId="14" w15:restartNumberingAfterBreak="0">
+    <w:nsid w:val="68E60E23"/>
+    <w:multiLevelType w:val="multilevel"/>
+    <w:tmpl w:val="01FEF0A6"/>
+    <w:lvl w:ilvl="0">
+      <w:start w:val="1"/>
+      <w:numFmt w:val="bullet"/>
+      <w:lvlText w:val="●"/>
+      <w:lvlJc w:val="left"/>
+      <w:pPr>
+        <w:ind w:left="720" w:hanging="360"/>
+      </w:pPr>
+      <w:rPr>
+        <w:u w:val="none"/>
+      </w:rPr>
+    </w:lvl>
+    <w:lvl w:ilvl="1">
+      <w:start w:val="1"/>
+      <w:numFmt w:val="bullet"/>
+      <w:lvlText w:val="○"/>
+      <w:lvlJc w:val="left"/>
+      <w:pPr>
+        <w:ind w:left="1440" w:hanging="360"/>
+      </w:pPr>
+      <w:rPr>
+        <w:u w:val="none"/>
+      </w:rPr>
+    </w:lvl>
+    <w:lvl w:ilvl="2">
+      <w:start w:val="1"/>
+      <w:numFmt w:val="bullet"/>
+      <w:lvlText w:val="■"/>
+      <w:lvlJc w:val="left"/>
+      <w:pPr>
+        <w:ind w:left="2160" w:hanging="360"/>
+      </w:pPr>
+      <w:rPr>
+        <w:u w:val="none"/>
+      </w:rPr>
+    </w:lvl>
+    <w:lvl w:ilvl="3">
+      <w:start w:val="1"/>
+      <w:numFmt w:val="bullet"/>
+      <w:lvlText w:val="●"/>
+      <w:lvlJc w:val="left"/>
+      <w:pPr>
+        <w:ind w:left="2880" w:hanging="360"/>
+      </w:pPr>
+      <w:rPr>
+        <w:u w:val="none"/>
+      </w:rPr>
+    </w:lvl>
+    <w:lvl w:ilvl="4">
+      <w:start w:val="1"/>
+      <w:numFmt w:val="bullet"/>
+      <w:lvlText w:val="○"/>
+      <w:lvlJc w:val="left"/>
+      <w:pPr>
+        <w:ind w:left="3600" w:hanging="360"/>
+      </w:pPr>
+      <w:rPr>
+        <w:u w:val="none"/>
+      </w:rPr>
+    </w:lvl>
+    <w:lvl w:ilvl="5">
+      <w:start w:val="1"/>
+      <w:numFmt w:val="bullet"/>
+      <w:lvlText w:val="■"/>
+      <w:lvlJc w:val="left"/>
+      <w:pPr>
+        <w:ind w:left="4320" w:hanging="360"/>
+      </w:pPr>
+      <w:rPr>
+        <w:u w:val="none"/>
+      </w:rPr>
+    </w:lvl>
+    <w:lvl w:ilvl="6">
+      <w:start w:val="1"/>
+      <w:numFmt w:val="bullet"/>
+      <w:lvlText w:val="●"/>
+      <w:lvlJc w:val="left"/>
+      <w:pPr>
+        <w:ind w:left="5040" w:hanging="360"/>
+      </w:pPr>
+      <w:rPr>
+        <w:u w:val="none"/>
+      </w:rPr>
+    </w:lvl>
+    <w:lvl w:ilvl="7">
+      <w:start w:val="1"/>
+      <w:numFmt w:val="bullet"/>
+      <w:lvlText w:val="○"/>
+      <w:lvlJc w:val="left"/>
+      <w:pPr>
+        <w:ind w:left="5760" w:hanging="360"/>
+      </w:pPr>
+      <w:rPr>
+        <w:u w:val="none"/>
+      </w:rPr>
+    </w:lvl>
+    <w:lvl w:ilvl="8">
+      <w:start w:val="1"/>
+      <w:numFmt w:val="bullet"/>
+      <w:lvlText w:val="■"/>
+      <w:lvlJc w:val="left"/>
+      <w:pPr>
+        <w:ind w:left="6480" w:hanging="360"/>
+      </w:pPr>
+      <w:rPr>
+        <w:u w:val="none"/>
+      </w:rPr>
+    </w:lvl>
+  </w:abstractNum>
+  <w:abstractNum w:abstractNumId="15" w15:restartNumberingAfterBreak="0">
+    <w:nsid w:val="6B060168"/>
+    <w:multiLevelType w:val="hybridMultilevel"/>
+    <w:tmpl w:val="5798D2BA"/>
+    <w:lvl w:ilvl="0" w:tplc="040E0001">
+      <w:start w:val="1"/>
+      <w:numFmt w:val="bullet"/>
+      <w:lvlText w:val=""/>
+      <w:lvlJc w:val="left"/>
+      <w:pPr>
+        <w:ind w:left="1004" w:hanging="360"/>
+      </w:pPr>
+      <w:rPr>
+        <w:rFonts w:ascii="Symbol" w:hAnsi="Symbol" w:hint="default"/>
+      </w:rPr>
+    </w:lvl>
+    <w:lvl w:ilvl="1" w:tplc="040E0003" w:tentative="1">
+      <w:start w:val="1"/>
+      <w:numFmt w:val="bullet"/>
+      <w:lvlText w:val="o"/>
+      <w:lvlJc w:val="left"/>
+      <w:pPr>
+        <w:ind w:left="1724" w:hanging="360"/>
+      </w:pPr>
+      <w:rPr>
+        <w:rFonts w:ascii="Courier New" w:hAnsi="Courier New" w:cs="Courier New" w:hint="default"/>
+      </w:rPr>
+    </w:lvl>
+    <w:lvl w:ilvl="2" w:tplc="040E0005" w:tentative="1">
+      <w:start w:val="1"/>
+      <w:numFmt w:val="bullet"/>
+      <w:lvlText w:val=""/>
+      <w:lvlJc w:val="left"/>
+      <w:pPr>
+        <w:ind w:left="2444" w:hanging="360"/>
+      </w:pPr>
+      <w:rPr>
+        <w:rFonts w:ascii="Wingdings" w:hAnsi="Wingdings" w:hint="default"/>
+      </w:rPr>
+    </w:lvl>
+    <w:lvl w:ilvl="3" w:tplc="040E0001" w:tentative="1">
+      <w:start w:val="1"/>
+      <w:numFmt w:val="bullet"/>
+      <w:lvlText w:val=""/>
+      <w:lvlJc w:val="left"/>
+      <w:pPr>
+        <w:ind w:left="3164" w:hanging="360"/>
+      </w:pPr>
+      <w:rPr>
+        <w:rFonts w:ascii="Symbol" w:hAnsi="Symbol" w:hint="default"/>
+      </w:rPr>
+    </w:lvl>
+    <w:lvl w:ilvl="4" w:tplc="040E0003" w:tentative="1">
+      <w:start w:val="1"/>
+      <w:numFmt w:val="bullet"/>
+      <w:lvlText w:val="o"/>
+      <w:lvlJc w:val="left"/>
+      <w:pPr>
+        <w:ind w:left="3884" w:hanging="360"/>
+      </w:pPr>
+      <w:rPr>
+        <w:rFonts w:ascii="Courier New" w:hAnsi="Courier New" w:cs="Courier New" w:hint="default"/>
+      </w:rPr>
+    </w:lvl>
+    <w:lvl w:ilvl="5" w:tplc="040E0005" w:tentative="1">
+      <w:start w:val="1"/>
+      <w:numFmt w:val="bullet"/>
+      <w:lvlText w:val=""/>
+      <w:lvlJc w:val="left"/>
+      <w:pPr>
+        <w:ind w:left="4604" w:hanging="360"/>
+      </w:pPr>
+      <w:rPr>
+        <w:rFonts w:ascii="Wingdings" w:hAnsi="Wingdings" w:hint="default"/>
+      </w:rPr>
+    </w:lvl>
+    <w:lvl w:ilvl="6" w:tplc="040E0001" w:tentative="1">
+      <w:start w:val="1"/>
+      <w:numFmt w:val="bullet"/>
+      <w:lvlText w:val=""/>
+      <w:lvlJc w:val="left"/>
+      <w:pPr>
+        <w:ind w:left="5324" w:hanging="360"/>
+      </w:pPr>
+      <w:rPr>
+        <w:rFonts w:ascii="Symbol" w:hAnsi="Symbol" w:hint="default"/>
+      </w:rPr>
+    </w:lvl>
+    <w:lvl w:ilvl="7" w:tplc="040E0003" w:tentative="1">
+      <w:start w:val="1"/>
+      <w:numFmt w:val="bullet"/>
+      <w:lvlText w:val="o"/>
+      <w:lvlJc w:val="left"/>
+      <w:pPr>
+        <w:ind w:left="6044" w:hanging="360"/>
+      </w:pPr>
+      <w:rPr>
+        <w:rFonts w:ascii="Courier New" w:hAnsi="Courier New" w:cs="Courier New" w:hint="default"/>
+      </w:rPr>
+    </w:lvl>
+    <w:lvl w:ilvl="8" w:tplc="040E0005" w:tentative="1">
+      <w:start w:val="1"/>
+      <w:numFmt w:val="bullet"/>
+      <w:lvlText w:val=""/>
+      <w:lvlJc w:val="left"/>
+      <w:pPr>
+        <w:ind w:left="6764" w:hanging="360"/>
+      </w:pPr>
+      <w:rPr>
+        <w:rFonts w:ascii="Wingdings" w:hAnsi="Wingdings" w:hint="default"/>
+      </w:rPr>
+    </w:lvl>
+  </w:abstractNum>
+  <w:abstractNum w:abstractNumId="16" w15:restartNumberingAfterBreak="0">
+    <w:nsid w:val="72B553A4"/>
+    <w:multiLevelType w:val="multilevel"/>
+    <w:tmpl w:val="FE92E79C"/>
+    <w:lvl w:ilvl="0">
+      <w:start w:val="1"/>
+      <w:numFmt w:val="bullet"/>
+      <w:lvlText w:val="●"/>
+      <w:lvlJc w:val="left"/>
+      <w:pPr>
+        <w:ind w:left="720" w:hanging="360"/>
+      </w:pPr>
+      <w:rPr>
+        <w:u w:val="none"/>
+      </w:rPr>
+    </w:lvl>
+    <w:lvl w:ilvl="1">
+      <w:start w:val="1"/>
+      <w:numFmt w:val="bullet"/>
+      <w:lvlText w:val="○"/>
+      <w:lvlJc w:val="left"/>
+      <w:pPr>
+        <w:ind w:left="1440" w:hanging="360"/>
+      </w:pPr>
+      <w:rPr>
+        <w:u w:val="none"/>
+      </w:rPr>
+    </w:lvl>
+    <w:lvl w:ilvl="2">
+      <w:start w:val="1"/>
+      <w:numFmt w:val="bullet"/>
+      <w:lvlText w:val="■"/>
+      <w:lvlJc w:val="left"/>
+      <w:pPr>
+        <w:ind w:left="2160" w:hanging="360"/>
+      </w:pPr>
+      <w:rPr>
+        <w:u w:val="none"/>
+      </w:rPr>
+    </w:lvl>
+    <w:lvl w:ilvl="3">
+      <w:start w:val="1"/>
+      <w:numFmt w:val="bullet"/>
+      <w:lvlText w:val="●"/>
+      <w:lvlJc w:val="left"/>
+      <w:pPr>
+        <w:ind w:left="2880" w:hanging="360"/>
+      </w:pPr>
+      <w:rPr>
+        <w:u w:val="none"/>
+      </w:rPr>
+    </w:lvl>
+    <w:lvl w:ilvl="4">
+      <w:start w:val="1"/>
+      <w:numFmt w:val="bullet"/>
+      <w:lvlText w:val="○"/>
+      <w:lvlJc w:val="left"/>
+      <w:pPr>
+        <w:ind w:left="3600" w:hanging="360"/>
+      </w:pPr>
+      <w:rPr>
+        <w:u w:val="none"/>
+      </w:rPr>
+    </w:lvl>
+    <w:lvl w:ilvl="5">
+      <w:start w:val="1"/>
+      <w:numFmt w:val="bullet"/>
+      <w:lvlText w:val="■"/>
+      <w:lvlJc w:val="left"/>
+      <w:pPr>
+        <w:ind w:left="4320" w:hanging="360"/>
+      </w:pPr>
+      <w:rPr>
+        <w:u w:val="none"/>
+      </w:rPr>
+    </w:lvl>
+    <w:lvl w:ilvl="6">
+      <w:start w:val="1"/>
+      <w:numFmt w:val="bullet"/>
+      <w:lvlText w:val="●"/>
+      <w:lvlJc w:val="left"/>
+      <w:pPr>
+        <w:ind w:left="5040" w:hanging="360"/>
+      </w:pPr>
+      <w:rPr>
+        <w:u w:val="none"/>
+      </w:rPr>
+    </w:lvl>
+    <w:lvl w:ilvl="7">
+      <w:start w:val="1"/>
+      <w:numFmt w:val="bullet"/>
+      <w:lvlText w:val="○"/>
+      <w:lvlJc w:val="left"/>
+      <w:pPr>
+        <w:ind w:left="5760" w:hanging="360"/>
+      </w:pPr>
+      <w:rPr>
+        <w:u w:val="none"/>
+      </w:rPr>
+    </w:lvl>
+    <w:lvl w:ilvl="8">
+      <w:start w:val="1"/>
+      <w:numFmt w:val="bullet"/>
+      <w:lvlText w:val="■"/>
+      <w:lvlJc w:val="left"/>
+      <w:pPr>
+        <w:ind w:left="6480" w:hanging="360"/>
+      </w:pPr>
+      <w:rPr>
+        <w:u w:val="none"/>
+      </w:rPr>
+    </w:lvl>
+  </w:abstractNum>
+  <w:abstractNum w:abstractNumId="17" w15:restartNumberingAfterBreak="0">
     <w:nsid w:val="779B58BE"/>
     <w:multiLevelType w:val="hybridMultilevel"/>
     <w:tmpl w:val="12F0E20E"/>
@@ -2343,8 +4777,175 @@
       </w:pPr>
     </w:lvl>
   </w:abstractNum>
+  <w:abstractNum w:abstractNumId="18" w15:restartNumberingAfterBreak="0">
+    <w:nsid w:val="79C958B3"/>
+    <w:multiLevelType w:val="multilevel"/>
+    <w:tmpl w:val="16181AE6"/>
+    <w:lvl w:ilvl="0">
+      <w:start w:val="1"/>
+      <w:numFmt w:val="bullet"/>
+      <w:lvlText w:val="●"/>
+      <w:lvlJc w:val="left"/>
+      <w:pPr>
+        <w:ind w:left="720" w:hanging="360"/>
+      </w:pPr>
+      <w:rPr>
+        <w:u w:val="none"/>
+      </w:rPr>
+    </w:lvl>
+    <w:lvl w:ilvl="1">
+      <w:start w:val="1"/>
+      <w:numFmt w:val="bullet"/>
+      <w:lvlText w:val="○"/>
+      <w:lvlJc w:val="left"/>
+      <w:pPr>
+        <w:ind w:left="1440" w:hanging="360"/>
+      </w:pPr>
+      <w:rPr>
+        <w:u w:val="none"/>
+      </w:rPr>
+    </w:lvl>
+    <w:lvl w:ilvl="2">
+      <w:start w:val="1"/>
+      <w:numFmt w:val="bullet"/>
+      <w:lvlText w:val="■"/>
+      <w:lvlJc w:val="left"/>
+      <w:pPr>
+        <w:ind w:left="2160" w:hanging="360"/>
+      </w:pPr>
+      <w:rPr>
+        <w:u w:val="none"/>
+      </w:rPr>
+    </w:lvl>
+    <w:lvl w:ilvl="3">
+      <w:start w:val="1"/>
+      <w:numFmt w:val="bullet"/>
+      <w:lvlText w:val="●"/>
+      <w:lvlJc w:val="left"/>
+      <w:pPr>
+        <w:ind w:left="2880" w:hanging="360"/>
+      </w:pPr>
+      <w:rPr>
+        <w:u w:val="none"/>
+      </w:rPr>
+    </w:lvl>
+    <w:lvl w:ilvl="4">
+      <w:start w:val="1"/>
+      <w:numFmt w:val="bullet"/>
+      <w:lvlText w:val="○"/>
+      <w:lvlJc w:val="left"/>
+      <w:pPr>
+        <w:ind w:left="3600" w:hanging="360"/>
+      </w:pPr>
+      <w:rPr>
+        <w:u w:val="none"/>
+      </w:rPr>
+    </w:lvl>
+    <w:lvl w:ilvl="5">
+      <w:start w:val="1"/>
+      <w:numFmt w:val="bullet"/>
+      <w:lvlText w:val="■"/>
+      <w:lvlJc w:val="left"/>
+      <w:pPr>
+        <w:ind w:left="4320" w:hanging="360"/>
+      </w:pPr>
+      <w:rPr>
+        <w:u w:val="none"/>
+      </w:rPr>
+    </w:lvl>
+    <w:lvl w:ilvl="6">
+      <w:start w:val="1"/>
+      <w:numFmt w:val="bullet"/>
+      <w:lvlText w:val="●"/>
+      <w:lvlJc w:val="left"/>
+      <w:pPr>
+        <w:ind w:left="5040" w:hanging="360"/>
+      </w:pPr>
+      <w:rPr>
+        <w:u w:val="none"/>
+      </w:rPr>
+    </w:lvl>
+    <w:lvl w:ilvl="7">
+      <w:start w:val="1"/>
+      <w:numFmt w:val="bullet"/>
+      <w:lvlText w:val="○"/>
+      <w:lvlJc w:val="left"/>
+      <w:pPr>
+        <w:ind w:left="5760" w:hanging="360"/>
+      </w:pPr>
+      <w:rPr>
+        <w:u w:val="none"/>
+      </w:rPr>
+    </w:lvl>
+    <w:lvl w:ilvl="8">
+      <w:start w:val="1"/>
+      <w:numFmt w:val="bullet"/>
+      <w:lvlText w:val="■"/>
+      <w:lvlJc w:val="left"/>
+      <w:pPr>
+        <w:ind w:left="6480" w:hanging="360"/>
+      </w:pPr>
+      <w:rPr>
+        <w:u w:val="none"/>
+      </w:rPr>
+    </w:lvl>
+  </w:abstractNum>
   <w:num w:numId="1" w16cid:durableId="1843474627">
+    <w:abstractNumId w:val="17"/>
+  </w:num>
+  <w:num w:numId="2" w16cid:durableId="94249107">
+    <w:abstractNumId w:val="9"/>
+  </w:num>
+  <w:num w:numId="3" w16cid:durableId="1730837709">
+    <w:abstractNumId w:val="10"/>
+  </w:num>
+  <w:num w:numId="4" w16cid:durableId="479153887">
+    <w:abstractNumId w:val="2"/>
+  </w:num>
+  <w:num w:numId="5" w16cid:durableId="453642096">
+    <w:abstractNumId w:val="18"/>
+  </w:num>
+  <w:num w:numId="6" w16cid:durableId="914363096">
+    <w:abstractNumId w:val="12"/>
+  </w:num>
+  <w:num w:numId="7" w16cid:durableId="1508442645">
+    <w:abstractNumId w:val="8"/>
+  </w:num>
+  <w:num w:numId="8" w16cid:durableId="71121685">
+    <w:abstractNumId w:val="16"/>
+  </w:num>
+  <w:num w:numId="9" w16cid:durableId="1416512617">
+    <w:abstractNumId w:val="13"/>
+  </w:num>
+  <w:num w:numId="10" w16cid:durableId="966668254">
+    <w:abstractNumId w:val="14"/>
+  </w:num>
+  <w:num w:numId="11" w16cid:durableId="769592177">
     <w:abstractNumId w:val="0"/>
+  </w:num>
+  <w:num w:numId="12" w16cid:durableId="129245980">
+    <w:abstractNumId w:val="3"/>
+  </w:num>
+  <w:num w:numId="13" w16cid:durableId="1757826786">
+    <w:abstractNumId w:val="5"/>
+  </w:num>
+  <w:num w:numId="14" w16cid:durableId="464465475">
+    <w:abstractNumId w:val="11"/>
+  </w:num>
+  <w:num w:numId="15" w16cid:durableId="276567712">
+    <w:abstractNumId w:val="4"/>
+  </w:num>
+  <w:num w:numId="16" w16cid:durableId="1812138648">
+    <w:abstractNumId w:val="7"/>
+  </w:num>
+  <w:num w:numId="17" w16cid:durableId="511453286">
+    <w:abstractNumId w:val="1"/>
+  </w:num>
+  <w:num w:numId="18" w16cid:durableId="416556603">
+    <w:abstractNumId w:val="15"/>
+  </w:num>
+  <w:num w:numId="19" w16cid:durableId="297958268">
+    <w:abstractNumId w:val="6"/>
   </w:num>
 </w:numbering>
 </file>
@@ -3373,6 +5974,19 @@
       <w:shd w:val="clear" w:color="auto" w:fill="E1DFDD"/>
     </w:rPr>
   </w:style>
+  <w:style w:type="paragraph" w:customStyle="1" w:styleId="Normal3list">
+    <w:name w:val="Normal 3. list"/>
+    <w:basedOn w:val="Normal3"/>
+    <w:qFormat/>
+    <w:rsid w:val="000F0DAA"/>
+    <w:pPr>
+      <w:numPr>
+        <w:numId w:val="19"/>
+      </w:numPr>
+      <w:spacing w:after="40"/>
+      <w:ind w:left="981" w:hanging="357"/>
+    </w:pPr>
+  </w:style>
 </w:styles>
 </file>
 
@@ -3635,4 +6249,16 @@
     </a:ext>
   </a:extLst>
 </a:theme>
+</file>
+
+<file path=customXml/item1.xml><?xml version="1.0" encoding="utf-8"?>
+<b:Sources xmlns:b="http://schemas.openxmlformats.org/officeDocument/2006/bibliography" xmlns="http://schemas.openxmlformats.org/officeDocument/2006/bibliography" SelectedStyle="\APASixthEditionOfficeOnline.xsl" StyleName="APA" Version="6"/>
+</file>
+
+<file path=customXml/itemProps1.xml><?xml version="1.0" encoding="utf-8"?>
+<ds:datastoreItem xmlns:ds="http://schemas.openxmlformats.org/officeDocument/2006/customXml" ds:itemID="{4F152639-5D88-405D-AAE4-3638949B1412}">
+  <ds:schemaRefs>
+    <ds:schemaRef ds:uri="http://schemas.openxmlformats.org/officeDocument/2006/bibliography"/>
+  </ds:schemaRefs>
+</ds:datastoreItem>
 </file>
--- a/documentation/sztt_hazi2_doc.docx
+++ b/documentation/sztt_hazi2_doc.docx
@@ -1368,7 +1368,13 @@
         <w:pStyle w:val="Normal3"/>
       </w:pPr>
       <w:r>
-        <w:t>A program futtatásához szükséges a .NET xx verziója.</w:t>
+        <w:t xml:space="preserve">A program futtatásához szükséges a .NET </w:t>
+      </w:r>
+      <w:r>
+        <w:t>8.0</w:t>
+      </w:r>
+      <w:r>
+        <w:t xml:space="preserve"> verziója.</w:t>
       </w:r>
       <w:r>
         <w:t xml:space="preserve"> Szükséges továbbá egy legalább Windows 10 operációs rendszer </w:t>
@@ -1528,7 +1534,7 @@
       </w:pPr>
       <w:r>
         <w:drawing>
-          <wp:inline distT="0" distB="0" distL="0" distR="0" wp14:anchorId="0902681C" wp14:editId="3177724E">
+          <wp:inline distT="0" distB="0" distL="0" distR="0" wp14:anchorId="0902681C" wp14:editId="77E5F5EF">
             <wp:extent cx="5760720" cy="1965960"/>
             <wp:effectExtent l="0" t="0" r="0" b="0"/>
             <wp:docPr id="1626897951" name="Picture 1" descr="A diagram of a computer code&#10;&#10;AI-generated content may be incorrect."/>
@@ -1602,12 +1608,9 @@
       </w:r>
     </w:p>
     <w:p>
-      <w:pPr>
-        <w:pStyle w:val="Heading2"/>
-      </w:pPr>
       <w:r>
         <w:drawing>
-          <wp:inline distT="0" distB="0" distL="0" distR="0" wp14:anchorId="72AF2E5D" wp14:editId="500A2D44">
+          <wp:inline distT="0" distB="0" distL="0" distR="0" wp14:anchorId="72AF2E5D" wp14:editId="58455BF7">
             <wp:extent cx="5760720" cy="7425690"/>
             <wp:effectExtent l="0" t="0" r="0" b="3810"/>
             <wp:docPr id="1836163337" name="Picture 2" descr="A diagram of a project&#10;&#10;AI-generated content may be incorrect."/>
@@ -1663,20 +1666,162 @@
         <w:rPr>
           <w:rFonts w:asciiTheme="majorHAnsi" w:eastAsiaTheme="majorEastAsia" w:hAnsiTheme="majorHAnsi" w:cstheme="majorBidi"/>
           <w:color w:val="C00000"/>
-          <w:sz w:val="32"/>
-          <w:szCs w:val="32"/>
-        </w:rPr>
-      </w:pPr>
-      <w:r>
+          <w:sz w:val="28"/>
+          <w:szCs w:val="28"/>
+          <w:lang w:val="en-GB"/>
+        </w:rPr>
+      </w:pPr>
+      <w:r>
+        <w:rPr>
+          <w:lang w:val="en-GB"/>
+        </w:rPr>
         <w:br w:type="page"/>
       </w:r>
     </w:p>
     <w:p>
       <w:pPr>
+        <w:pStyle w:val="Heading3"/>
+        <w:rPr>
+          <w:lang w:val="en-GB"/>
+        </w:rPr>
+      </w:pPr>
+      <w:r>
+        <w:rPr>
+          <w:lang w:val="en-GB"/>
+        </w:rPr>
+        <w:lastRenderedPageBreak/>
+        <w:t xml:space="preserve">Egy </w:t>
+      </w:r>
+      <w:r>
+        <w:rPr>
+          <w:lang w:val="en-GB"/>
+        </w:rPr>
+        <w:t>tipikus</w:t>
+      </w:r>
+      <w:r>
+        <w:rPr>
+          <w:lang w:val="en-GB"/>
+        </w:rPr>
+        <w:t xml:space="preserve"> lefutás</w:t>
+      </w:r>
+    </w:p>
+    <w:p>
+      <w:pPr>
+        <w:pStyle w:val="Normal3list"/>
+        <w:rPr>
+          <w:lang w:val="en-GB"/>
+        </w:rPr>
+      </w:pPr>
+      <w:r>
+        <w:rPr>
+          <w:lang w:val="en-GB"/>
+        </w:rPr>
+        <w:t>A felhasználó bejelentkezik.</w:t>
+      </w:r>
+    </w:p>
+    <w:p>
+      <w:pPr>
+        <w:pStyle w:val="Normal3list"/>
+        <w:rPr>
+          <w:lang w:val="en-GB"/>
+        </w:rPr>
+      </w:pPr>
+      <w:r>
+        <w:rPr>
+          <w:lang w:val="en-GB"/>
+        </w:rPr>
+        <w:t>Betölt adatot (vagy importál vagy generál).</w:t>
+      </w:r>
+    </w:p>
+    <w:p>
+      <w:pPr>
+        <w:pStyle w:val="Normal3list"/>
+        <w:rPr>
+          <w:lang w:val="en-GB"/>
+        </w:rPr>
+      </w:pPr>
+      <w:r>
+        <w:rPr>
+          <w:lang w:val="en-GB"/>
+        </w:rPr>
+        <w:t>Szűrést csinál az adatokon.</w:t>
+      </w:r>
+    </w:p>
+    <w:p>
+      <w:pPr>
+        <w:pStyle w:val="Normal3list"/>
+        <w:rPr>
+          <w:lang w:val="en-GB"/>
+        </w:rPr>
+      </w:pPr>
+      <w:r>
+        <w:rPr>
+          <w:lang w:val="en-GB"/>
+        </w:rPr>
+        <w:t>Statisztikát kér az adatokról.</w:t>
+      </w:r>
+    </w:p>
+    <w:p>
+      <w:pPr>
+        <w:pStyle w:val="Normal3list"/>
+        <w:rPr>
+          <w:lang w:val="en-GB"/>
+        </w:rPr>
+      </w:pPr>
+      <w:r>
+        <w:rPr>
+          <w:lang w:val="en-GB"/>
+        </w:rPr>
+        <w:t>Beírja az admin jelszót.</w:t>
+      </w:r>
+    </w:p>
+    <w:p>
+      <w:pPr>
+        <w:pStyle w:val="Normal3list"/>
+        <w:rPr>
+          <w:lang w:val="en-GB"/>
+        </w:rPr>
+      </w:pPr>
+      <w:r>
+        <w:rPr>
+          <w:lang w:val="en-GB"/>
+        </w:rPr>
+        <w:t>Megváltoztatja a mértékegységet.</w:t>
+      </w:r>
+    </w:p>
+    <w:p>
+      <w:pPr>
+        <w:pStyle w:val="Normal3list"/>
+        <w:rPr>
+          <w:lang w:val="en-GB"/>
+        </w:rPr>
+      </w:pPr>
+      <w:r>
+        <w:rPr>
+          <w:lang w:val="en-GB"/>
+        </w:rPr>
+        <w:t>Kiírja az adatokat.</w:t>
+      </w:r>
+    </w:p>
+    <w:p>
+      <w:pPr>
+        <w:pStyle w:val="Normal3list"/>
+        <w:rPr>
+          <w:lang w:val="en-GB"/>
+        </w:rPr>
+      </w:pPr>
+      <w:r>
+        <w:rPr>
+          <w:lang w:val="en-GB"/>
+        </w:rPr>
+        <w:t>Törli az összes adatot.</w:t>
+      </w:r>
+    </w:p>
+    <w:p>
+      <w:pPr>
         <w:pStyle w:val="Heading2"/>
       </w:pPr>
       <w:r>
-        <w:lastRenderedPageBreak/>
         <w:t>Aktivitás diagram</w:t>
       </w:r>
     </w:p>
@@ -1816,6 +1961,7 @@
         <w:pStyle w:val="Normal3"/>
       </w:pPr>
       <w:r>
+        <w:lastRenderedPageBreak/>
         <w:t xml:space="preserve">Az </w:t>
       </w:r>
       <w:r>
@@ -1899,7 +2045,6 @@
         <w:pStyle w:val="Normal3"/>
       </w:pPr>
       <w:r>
-        <w:lastRenderedPageBreak/>
         <w:t xml:space="preserve">Az adatokhoz hozzátartozik azoknak mértékegysége is. Ezeket a </w:t>
       </w:r>
       <w:r>
@@ -2291,16 +2436,7 @@
         <w:pStyle w:val="Normal3list"/>
       </w:pPr>
       <w:r>
-        <w:t>Teszteljük</w:t>
-      </w:r>
-      <w:r>
-        <w:t>, hogy</w:t>
-      </w:r>
-      <w:r>
-        <w:t xml:space="preserve"> a unit szűrő helyesen működik-e</w:t>
-      </w:r>
-      <w:r>
-        <w:t>.</w:t>
+        <w:t>Teszteljük, hogy a unit szűrő helyesen működik-e.</w:t>
       </w:r>
     </w:p>
     <w:p>
@@ -3898,6 +4034,146 @@
     </w:lvl>
   </w:abstractNum>
   <w:abstractNum w:abstractNumId="10" w15:restartNumberingAfterBreak="0">
+    <w:nsid w:val="3FE270E3"/>
+    <w:multiLevelType w:val="multilevel"/>
+    <w:tmpl w:val="0D3AADA8"/>
+    <w:lvl w:ilvl="0">
+      <w:start w:val="1"/>
+      <w:numFmt w:val="bullet"/>
+      <w:lvlText w:val="●"/>
+      <w:lvlJc w:val="left"/>
+      <w:pPr>
+        <w:ind w:left="720" w:hanging="360"/>
+      </w:pPr>
+      <w:rPr>
+        <w:strike w:val="0"/>
+        <w:dstrike w:val="0"/>
+        <w:u w:val="none"/>
+        <w:effect w:val="none"/>
+      </w:rPr>
+    </w:lvl>
+    <w:lvl w:ilvl="1">
+      <w:start w:val="1"/>
+      <w:numFmt w:val="bullet"/>
+      <w:lvlText w:val="○"/>
+      <w:lvlJc w:val="left"/>
+      <w:pPr>
+        <w:ind w:left="1440" w:hanging="360"/>
+      </w:pPr>
+      <w:rPr>
+        <w:strike w:val="0"/>
+        <w:dstrike w:val="0"/>
+        <w:u w:val="none"/>
+        <w:effect w:val="none"/>
+      </w:rPr>
+    </w:lvl>
+    <w:lvl w:ilvl="2">
+      <w:start w:val="1"/>
+      <w:numFmt w:val="bullet"/>
+      <w:lvlText w:val="■"/>
+      <w:lvlJc w:val="left"/>
+      <w:pPr>
+        <w:ind w:left="2160" w:hanging="360"/>
+      </w:pPr>
+      <w:rPr>
+        <w:strike w:val="0"/>
+        <w:dstrike w:val="0"/>
+        <w:u w:val="none"/>
+        <w:effect w:val="none"/>
+      </w:rPr>
+    </w:lvl>
+    <w:lvl w:ilvl="3">
+      <w:start w:val="1"/>
+      <w:numFmt w:val="bullet"/>
+      <w:lvlText w:val="●"/>
+      <w:lvlJc w:val="left"/>
+      <w:pPr>
+        <w:ind w:left="2880" w:hanging="360"/>
+      </w:pPr>
+      <w:rPr>
+        <w:strike w:val="0"/>
+        <w:dstrike w:val="0"/>
+        <w:u w:val="none"/>
+        <w:effect w:val="none"/>
+      </w:rPr>
+    </w:lvl>
+    <w:lvl w:ilvl="4">
+      <w:start w:val="1"/>
+      <w:numFmt w:val="bullet"/>
+      <w:lvlText w:val="○"/>
+      <w:lvlJc w:val="left"/>
+      <w:pPr>
+        <w:ind w:left="3600" w:hanging="360"/>
+      </w:pPr>
+      <w:rPr>
+        <w:strike w:val="0"/>
+        <w:dstrike w:val="0"/>
+        <w:u w:val="none"/>
+        <w:effect w:val="none"/>
+      </w:rPr>
+    </w:lvl>
+    <w:lvl w:ilvl="5">
+      <w:start w:val="1"/>
+      <w:numFmt w:val="bullet"/>
+      <w:lvlText w:val="■"/>
+      <w:lvlJc w:val="left"/>
+      <w:pPr>
+        <w:ind w:left="4320" w:hanging="360"/>
+      </w:pPr>
+      <w:rPr>
+        <w:strike w:val="0"/>
+        <w:dstrike w:val="0"/>
+        <w:u w:val="none"/>
+        <w:effect w:val="none"/>
+      </w:rPr>
+    </w:lvl>
+    <w:lvl w:ilvl="6">
+      <w:start w:val="1"/>
+      <w:numFmt w:val="bullet"/>
+      <w:lvlText w:val="●"/>
+      <w:lvlJc w:val="left"/>
+      <w:pPr>
+        <w:ind w:left="5040" w:hanging="360"/>
+      </w:pPr>
+      <w:rPr>
+        <w:strike w:val="0"/>
+        <w:dstrike w:val="0"/>
+        <w:u w:val="none"/>
+        <w:effect w:val="none"/>
+      </w:rPr>
+    </w:lvl>
+    <w:lvl w:ilvl="7">
+      <w:start w:val="1"/>
+      <w:numFmt w:val="bullet"/>
+      <w:lvlText w:val="○"/>
+      <w:lvlJc w:val="left"/>
+      <w:pPr>
+        <w:ind w:left="5760" w:hanging="360"/>
+      </w:pPr>
+      <w:rPr>
+        <w:strike w:val="0"/>
+        <w:dstrike w:val="0"/>
+        <w:u w:val="none"/>
+        <w:effect w:val="none"/>
+      </w:rPr>
+    </w:lvl>
+    <w:lvl w:ilvl="8">
+      <w:start w:val="1"/>
+      <w:numFmt w:val="bullet"/>
+      <w:lvlText w:val="■"/>
+      <w:lvlJc w:val="left"/>
+      <w:pPr>
+        <w:ind w:left="6480" w:hanging="360"/>
+      </w:pPr>
+      <w:rPr>
+        <w:strike w:val="0"/>
+        <w:dstrike w:val="0"/>
+        <w:u w:val="none"/>
+        <w:effect w:val="none"/>
+      </w:rPr>
+    </w:lvl>
+  </w:abstractNum>
+  <w:abstractNum w:abstractNumId="11" w15:restartNumberingAfterBreak="0">
     <w:nsid w:val="4AB017E2"/>
     <w:multiLevelType w:val="multilevel"/>
     <w:tmpl w:val="C2327DF6"/>
@@ -4010,7 +4286,7 @@
       </w:rPr>
     </w:lvl>
   </w:abstractNum>
-  <w:abstractNum w:abstractNumId="11" w15:restartNumberingAfterBreak="0">
+  <w:abstractNum w:abstractNumId="12" w15:restartNumberingAfterBreak="0">
     <w:nsid w:val="585D32A0"/>
     <w:multiLevelType w:val="multilevel"/>
     <w:tmpl w:val="D6FAEAD6"/>
@@ -4123,7 +4399,7 @@
       </w:rPr>
     </w:lvl>
   </w:abstractNum>
-  <w:abstractNum w:abstractNumId="12" w15:restartNumberingAfterBreak="0">
+  <w:abstractNum w:abstractNumId="13" w15:restartNumberingAfterBreak="0">
     <w:nsid w:val="5DBA035F"/>
     <w:multiLevelType w:val="multilevel"/>
     <w:tmpl w:val="207EDC9A"/>
@@ -4236,7 +4512,7 @@
       </w:rPr>
     </w:lvl>
   </w:abstractNum>
-  <w:abstractNum w:abstractNumId="13" w15:restartNumberingAfterBreak="0">
+  <w:abstractNum w:abstractNumId="14" w15:restartNumberingAfterBreak="0">
     <w:nsid w:val="64637940"/>
     <w:multiLevelType w:val="multilevel"/>
     <w:tmpl w:val="DF80E1DE"/>
@@ -4349,7 +4625,7 @@
       </w:rPr>
     </w:lvl>
   </w:abstractNum>
-  <w:abstractNum w:abstractNumId="14" w15:restartNumberingAfterBreak="0">
+  <w:abstractNum w:abstractNumId="15" w15:restartNumberingAfterBreak="0">
     <w:nsid w:val="68E60E23"/>
     <w:multiLevelType w:val="multilevel"/>
     <w:tmpl w:val="01FEF0A6"/>
@@ -4462,7 +4738,7 @@
       </w:rPr>
     </w:lvl>
   </w:abstractNum>
-  <w:abstractNum w:abstractNumId="15" w15:restartNumberingAfterBreak="0">
+  <w:abstractNum w:abstractNumId="16" w15:restartNumberingAfterBreak="0">
     <w:nsid w:val="6B060168"/>
     <w:multiLevelType w:val="hybridMultilevel"/>
     <w:tmpl w:val="5798D2BA"/>
@@ -4575,7 +4851,7 @@
       </w:rPr>
     </w:lvl>
   </w:abstractNum>
-  <w:abstractNum w:abstractNumId="16" w15:restartNumberingAfterBreak="0">
+  <w:abstractNum w:abstractNumId="17" w15:restartNumberingAfterBreak="0">
     <w:nsid w:val="72B553A4"/>
     <w:multiLevelType w:val="multilevel"/>
     <w:tmpl w:val="FE92E79C"/>
@@ -4688,7 +4964,7 @@
       </w:rPr>
     </w:lvl>
   </w:abstractNum>
-  <w:abstractNum w:abstractNumId="17" w15:restartNumberingAfterBreak="0">
+  <w:abstractNum w:abstractNumId="18" w15:restartNumberingAfterBreak="0">
     <w:nsid w:val="779B58BE"/>
     <w:multiLevelType w:val="hybridMultilevel"/>
     <w:tmpl w:val="12F0E20E"/>
@@ -4777,7 +5053,7 @@
       </w:pPr>
     </w:lvl>
   </w:abstractNum>
-  <w:abstractNum w:abstractNumId="18" w15:restartNumberingAfterBreak="0">
+  <w:abstractNum w:abstractNumId="19" w15:restartNumberingAfterBreak="0">
     <w:nsid w:val="79C958B3"/>
     <w:multiLevelType w:val="multilevel"/>
     <w:tmpl w:val="16181AE6"/>
@@ -4891,34 +5167,34 @@
     </w:lvl>
   </w:abstractNum>
   <w:num w:numId="1" w16cid:durableId="1843474627">
-    <w:abstractNumId w:val="17"/>
+    <w:abstractNumId w:val="18"/>
   </w:num>
   <w:num w:numId="2" w16cid:durableId="94249107">
     <w:abstractNumId w:val="9"/>
   </w:num>
   <w:num w:numId="3" w16cid:durableId="1730837709">
-    <w:abstractNumId w:val="10"/>
+    <w:abstractNumId w:val="11"/>
   </w:num>
   <w:num w:numId="4" w16cid:durableId="479153887">
     <w:abstractNumId w:val="2"/>
   </w:num>
   <w:num w:numId="5" w16cid:durableId="453642096">
-    <w:abstractNumId w:val="18"/>
+    <w:abstractNumId w:val="19"/>
   </w:num>
   <w:num w:numId="6" w16cid:durableId="914363096">
-    <w:abstractNumId w:val="12"/>
+    <w:abstractNumId w:val="13"/>
   </w:num>
   <w:num w:numId="7" w16cid:durableId="1508442645">
     <w:abstractNumId w:val="8"/>
   </w:num>
   <w:num w:numId="8" w16cid:durableId="71121685">
-    <w:abstractNumId w:val="16"/>
+    <w:abstractNumId w:val="17"/>
   </w:num>
   <w:num w:numId="9" w16cid:durableId="1416512617">
-    <w:abstractNumId w:val="13"/>
+    <w:abstractNumId w:val="14"/>
   </w:num>
   <w:num w:numId="10" w16cid:durableId="966668254">
-    <w:abstractNumId w:val="14"/>
+    <w:abstractNumId w:val="15"/>
   </w:num>
   <w:num w:numId="11" w16cid:durableId="769592177">
     <w:abstractNumId w:val="0"/>
@@ -4930,7 +5206,7 @@
     <w:abstractNumId w:val="5"/>
   </w:num>
   <w:num w:numId="14" w16cid:durableId="464465475">
-    <w:abstractNumId w:val="11"/>
+    <w:abstractNumId w:val="12"/>
   </w:num>
   <w:num w:numId="15" w16cid:durableId="276567712">
     <w:abstractNumId w:val="4"/>
@@ -4942,10 +5218,22 @@
     <w:abstractNumId w:val="1"/>
   </w:num>
   <w:num w:numId="18" w16cid:durableId="416556603">
-    <w:abstractNumId w:val="15"/>
+    <w:abstractNumId w:val="16"/>
   </w:num>
   <w:num w:numId="19" w16cid:durableId="297958268">
     <w:abstractNumId w:val="6"/>
+  </w:num>
+  <w:num w:numId="20" w16cid:durableId="329868922">
+    <w:abstractNumId w:val="10"/>
+    <w:lvlOverride w:ilvl="0"/>
+    <w:lvlOverride w:ilvl="1"/>
+    <w:lvlOverride w:ilvl="2"/>
+    <w:lvlOverride w:ilvl="3"/>
+    <w:lvlOverride w:ilvl="4"/>
+    <w:lvlOverride w:ilvl="5"/>
+    <w:lvlOverride w:ilvl="6"/>
+    <w:lvlOverride w:ilvl="7"/>
+    <w:lvlOverride w:ilvl="8"/>
   </w:num>
 </w:numbering>
 </file>
@@ -5563,7 +5851,6 @@
   <w:style w:type="character" w:default="1" w:styleId="DefaultParagraphFont">
     <w:name w:val="Default Paragraph Font"/>
     <w:uiPriority w:val="1"/>
-    <w:semiHidden/>
     <w:unhideWhenUsed/>
   </w:style>
   <w:style w:type="table" w:default="1" w:styleId="TableNormal">
